--- a/backend/utils/doc_templates/contract_work.docx
+++ b/backend/utils/doc_templates/contract_work.docx
@@ -1,13 +1,12 @@
 
 <file path=word/document.xml><?xml version="1.0" encoding="utf-8"?>
-<w:document xmlns:o="urn:schemas-microsoft-com:office:office" xmlns:r="http://schemas.openxmlformats.org/officeDocument/2006/relationships" xmlns:v="urn:schemas-microsoft-com:vml" xmlns:w="http://schemas.openxmlformats.org/wordprocessingml/2006/main" xmlns:w10="urn:schemas-microsoft-com:office:word" xmlns:wp="http://schemas.openxmlformats.org/drawingml/2006/wordprocessingDrawing" xmlns:wps="http://schemas.microsoft.com/office/word/2010/wordprocessingShape" xmlns:wpg="http://schemas.microsoft.com/office/word/2010/wordprocessingGroup" xmlns:mc="http://schemas.openxmlformats.org/markup-compatibility/2006" xmlns:wp14="http://schemas.microsoft.com/office/word/2010/wordprocessingDrawing" xmlns:w14="http://schemas.microsoft.com/office/word/2010/wordml" xmlns:w15="http://schemas.microsoft.com/office/word/2012/wordml" mc:Ignorable="w14 wp14 w15">
+<w:document xmlns:wpc="http://schemas.microsoft.com/office/word/2010/wordprocessingCanvas" xmlns:mc="http://schemas.openxmlformats.org/markup-compatibility/2006" xmlns:o="urn:schemas-microsoft-com:office:office" xmlns:r="http://schemas.openxmlformats.org/officeDocument/2006/relationships" xmlns:m="http://schemas.openxmlformats.org/officeDocument/2006/math" xmlns:v="urn:schemas-microsoft-com:vml" xmlns:wp14="http://schemas.microsoft.com/office/word/2010/wordprocessingDrawing" xmlns:wp="http://schemas.openxmlformats.org/drawingml/2006/wordprocessingDrawing" xmlns:w10="urn:schemas-microsoft-com:office:word" xmlns:w="http://schemas.openxmlformats.org/wordprocessingml/2006/main" xmlns:w14="http://schemas.microsoft.com/office/word/2010/wordml" xmlns:wpg="http://schemas.microsoft.com/office/word/2010/wordprocessingGroup" xmlns:wpi="http://schemas.microsoft.com/office/word/2010/wordprocessingInk" xmlns:wne="http://schemas.microsoft.com/office/word/2006/wordml" xmlns:wps="http://schemas.microsoft.com/office/word/2010/wordprocessingShape" mc:Ignorable="w14 wp14">
   <w:body>
     <w:p>
       <w:pPr>
-        <w:pStyle w:val="Normal"/>
-        <w:bidi w:val="0"/>
         <w:jc w:val="center"/>
         <w:rPr>
+          <w:rFonts w:hint="eastAsia"/>
           <w:b/>
           <w:bCs/>
           <w:sz w:val="20"/>
@@ -21,7 +20,7 @@
           <w:sz w:val="20"/>
           <w:szCs w:val="20"/>
         </w:rPr>
-        <w:t xml:space="preserve">ДОГОВОР ПОДРЯДА №223408  № </w:t>
+        <w:t xml:space="preserve">ДОГОВОР ПОДРЯДА № </w:t>
       </w:r>
       <w:r>
         <w:rPr>
@@ -31,139 +30,36 @@
           <w:szCs w:val="20"/>
           <w:lang w:val="en-US"/>
         </w:rPr>
-        <w:t>{{ n_offer }}</w:t>
-      </w:r>
-    </w:p>
-    <w:p>
-      <w:pPr>
-        <w:pStyle w:val="Normal"/>
-        <w:bidi w:val="0"/>
-        <w:jc w:val="right"/>
+        <w:t xml:space="preserve">{{ </w:t>
+      </w:r>
+      <w:proofErr w:type="spellStart"/>
+      <w:r>
         <w:rPr>
           <w:b/>
           <w:bCs/>
-          <w:sz w:val="18"/>
-          <w:szCs w:val="18"/>
-        </w:rPr>
-      </w:pPr>
+          <w:sz w:val="20"/>
+          <w:szCs w:val="20"/>
+          <w:lang w:val="en-US"/>
+        </w:rPr>
+        <w:t>n_offer</w:t>
+      </w:r>
+      <w:proofErr w:type="spellEnd"/>
       <w:r>
         <w:rPr>
           <w:b/>
           <w:bCs/>
-          <w:sz w:val="18"/>
-          <w:szCs w:val="18"/>
+          <w:sz w:val="20"/>
+          <w:szCs w:val="20"/>
           <w:lang w:val="en-US"/>
         </w:rPr>
-        <w:t>{{ date }}</w:t>
-      </w:r>
-    </w:p>
-    <w:p>
-      <w:pPr>
-        <w:pStyle w:val="Normal"/>
-        <w:bidi w:val="0"/>
-        <w:jc w:val="left"/>
-        <w:rPr>
-          <w:rFonts w:ascii="Arial" w:hAnsi="Arial"/>
-          <w:b w:val="false"/>
-          <w:bCs w:val="false"/>
-          <w:sz w:val="18"/>
-          <w:szCs w:val="18"/>
-        </w:rPr>
-      </w:pPr>
-      <w:r>
-        <w:rPr>
-          <w:rFonts w:ascii="Arial" w:hAnsi="Arial"/>
-          <w:b w:val="false"/>
-          <w:bCs w:val="false"/>
-          <w:sz w:val="18"/>
-          <w:szCs w:val="18"/>
-          <w:lang w:val="en-US"/>
-        </w:rPr>
-        <w:t>{{ company }}</w:t>
-      </w:r>
-      <w:r>
-        <w:rPr>
-          <w:rFonts w:ascii="Arial" w:hAnsi="Arial"/>
-          <w:b w:val="false"/>
-          <w:bCs w:val="false"/>
-          <w:sz w:val="18"/>
-          <w:szCs w:val="18"/>
-        </w:rPr>
-        <w:t xml:space="preserve">, в лице </w:t>
-      </w:r>
-      <w:r>
-        <w:rPr>
-          <w:rFonts w:ascii="Arial" w:hAnsi="Arial"/>
-          <w:b w:val="false"/>
-          <w:bCs w:val="false"/>
-          <w:sz w:val="18"/>
-          <w:szCs w:val="18"/>
-          <w:lang w:val="en-US"/>
-        </w:rPr>
-        <w:t>{{ ruk }}</w:t>
-      </w:r>
-      <w:r>
-        <w:rPr>
-          <w:rFonts w:ascii="Arial" w:hAnsi="Arial"/>
-          <w:b w:val="false"/>
-          <w:bCs w:val="false"/>
-          <w:sz w:val="18"/>
-          <w:szCs w:val="18"/>
-        </w:rPr>
-        <w:t>, действующего на основании свидетельства о регистрации, именуемый в дальнейшем «Продавец», с одной стороны, и</w:t>
-      </w:r>
-      <w:r>
-        <w:rPr>
-          <w:rFonts w:ascii="Arial" w:hAnsi="Arial"/>
-          <w:b w:val="false"/>
-          <w:bCs w:val="false"/>
-          <w:sz w:val="18"/>
-          <w:szCs w:val="18"/>
-          <w:lang w:val="en-US"/>
-        </w:rPr>
-        <w:t xml:space="preserve"> {{ customer }} </w:t>
-      </w:r>
-      <w:r>
-        <w:rPr>
-          <w:rFonts w:ascii="Arial" w:hAnsi="Arial"/>
-          <w:b w:val="false"/>
-          <w:bCs w:val="false"/>
-          <w:sz w:val="18"/>
-          <w:szCs w:val="18"/>
-        </w:rPr>
-        <w:t xml:space="preserve">именуемое в дальнейшем «Покупатель», с другой стороны,совместно в дальнейшем именуемые стороны, заключили настоящий договор о нижеследующем: </w:t>
-      </w:r>
-    </w:p>
-    <w:p>
-      <w:pPr>
-        <w:pStyle w:val="Normal"/>
-        <w:bidi w:val="0"/>
-        <w:jc w:val="left"/>
-        <w:rPr>
-          <w:rFonts w:ascii="Arial" w:hAnsi="Arial"/>
-          <w:b w:val="false"/>
-          <w:bCs w:val="false"/>
-          <w:sz w:val="18"/>
-          <w:szCs w:val="18"/>
-        </w:rPr>
-      </w:pPr>
-      <w:r>
-        <w:rPr>
-          <w:rFonts w:ascii="Arial" w:hAnsi="Arial"/>
-          <w:b w:val="false"/>
-          <w:bCs w:val="false"/>
-          <w:sz w:val="18"/>
-          <w:szCs w:val="18"/>
-        </w:rPr>
-      </w:r>
-    </w:p>
-    <w:p>
-      <w:pPr>
-        <w:pStyle w:val="Normal"/>
-        <w:bidi w:val="0"/>
-        <w:jc w:val="center"/>
-        <w:rPr>
-          <w:rFonts w:ascii="Arial" w:hAnsi="Arial"/>
+        <w:t xml:space="preserve"> }}</w:t>
+      </w:r>
+    </w:p>
+    <w:p>
+      <w:pPr>
+        <w:jc w:val="right"/>
+        <w:rPr>
+          <w:rFonts w:hint="eastAsia"/>
           <w:b/>
           <w:bCs/>
           <w:sz w:val="18"/>
@@ -172,33 +68,232 @@
       </w:pPr>
       <w:r>
         <w:rPr>
-          <w:rFonts w:ascii="Arial" w:hAnsi="Arial"/>
           <w:b/>
           <w:bCs/>
           <w:sz w:val="18"/>
           <w:szCs w:val="18"/>
         </w:rPr>
+        <w:t xml:space="preserve">{{ </w:t>
+      </w:r>
+      <w:r>
+        <w:rPr>
+          <w:b/>
+          <w:bCs/>
+          <w:sz w:val="18"/>
+          <w:szCs w:val="18"/>
+          <w:lang w:val="en-US"/>
+        </w:rPr>
+        <w:t>date</w:t>
+      </w:r>
+      <w:proofErr w:type="gramStart"/>
+      <w:r>
+        <w:rPr>
+          <w:b/>
+          <w:bCs/>
+          <w:sz w:val="18"/>
+          <w:szCs w:val="18"/>
+        </w:rPr>
+        <w:t xml:space="preserve"> }</w:t>
+      </w:r>
+      <w:proofErr w:type="gramEnd"/>
+      <w:r>
+        <w:rPr>
+          <w:b/>
+          <w:bCs/>
+          <w:sz w:val="18"/>
+          <w:szCs w:val="18"/>
+        </w:rPr>
+        <w:t>}</w:t>
+      </w:r>
+    </w:p>
+    <w:p>
+      <w:pPr>
+        <w:rPr>
+          <w:rFonts w:ascii="Arial" w:hAnsi="Arial"/>
+          <w:sz w:val="18"/>
+          <w:szCs w:val="18"/>
+        </w:rPr>
+      </w:pPr>
+      <w:r>
+        <w:rPr>
+          <w:rFonts w:ascii="Arial" w:hAnsi="Arial"/>
+          <w:sz w:val="18"/>
+          <w:szCs w:val="18"/>
+        </w:rPr>
+        <w:t xml:space="preserve">{{ </w:t>
+      </w:r>
+      <w:r>
+        <w:rPr>
+          <w:rFonts w:ascii="Arial" w:hAnsi="Arial"/>
+          <w:sz w:val="18"/>
+          <w:szCs w:val="18"/>
+          <w:lang w:val="en-US"/>
+        </w:rPr>
+        <w:t>company</w:t>
+      </w:r>
+      <w:r>
+        <w:rPr>
+          <w:rFonts w:ascii="Arial" w:hAnsi="Arial"/>
+          <w:sz w:val="18"/>
+          <w:szCs w:val="18"/>
+        </w:rPr>
+        <w:t xml:space="preserve"> }}</w:t>
+      </w:r>
+      <w:r>
+        <w:rPr>
+          <w:rFonts w:ascii="Arial" w:hAnsi="Arial"/>
+          <w:sz w:val="18"/>
+          <w:szCs w:val="18"/>
+        </w:rPr>
+        <w:t xml:space="preserve">, в лице </w:t>
+      </w:r>
+      <w:r>
+        <w:rPr>
+          <w:rFonts w:ascii="Arial" w:hAnsi="Arial"/>
+          <w:sz w:val="18"/>
+          <w:szCs w:val="18"/>
+        </w:rPr>
+        <w:t xml:space="preserve">{{ </w:t>
+      </w:r>
+      <w:proofErr w:type="spellStart"/>
+      <w:r>
+        <w:rPr>
+          <w:rFonts w:ascii="Arial" w:hAnsi="Arial"/>
+          <w:sz w:val="18"/>
+          <w:szCs w:val="18"/>
+          <w:lang w:val="en-US"/>
+        </w:rPr>
+        <w:t>ruk</w:t>
+      </w:r>
+      <w:proofErr w:type="spellEnd"/>
+      <w:r>
+        <w:rPr>
+          <w:rFonts w:ascii="Arial" w:hAnsi="Arial"/>
+          <w:sz w:val="18"/>
+          <w:szCs w:val="18"/>
+        </w:rPr>
+        <w:t xml:space="preserve"> }}</w:t>
+      </w:r>
+      <w:r>
+        <w:rPr>
+          <w:rFonts w:ascii="Arial" w:hAnsi="Arial"/>
+          <w:sz w:val="18"/>
+          <w:szCs w:val="18"/>
+        </w:rPr>
+        <w:t>, действующего на основании свидетельства о регистрации, именуемый в дальнейшем «Продавец», с одной стороны, и</w:t>
+      </w:r>
+      <w:r>
+        <w:rPr>
+          <w:rFonts w:ascii="Arial" w:hAnsi="Arial"/>
+          <w:sz w:val="18"/>
+          <w:szCs w:val="18"/>
+        </w:rPr>
+        <w:t xml:space="preserve"> {{ </w:t>
+      </w:r>
+      <w:r>
+        <w:rPr>
+          <w:rFonts w:ascii="Arial" w:hAnsi="Arial"/>
+          <w:sz w:val="18"/>
+          <w:szCs w:val="18"/>
+          <w:lang w:val="en-US"/>
+        </w:rPr>
+        <w:t>customer</w:t>
+      </w:r>
+      <w:r>
+        <w:rPr>
+          <w:rFonts w:ascii="Arial" w:hAnsi="Arial"/>
+          <w:sz w:val="18"/>
+          <w:szCs w:val="18"/>
+        </w:rPr>
+        <w:t xml:space="preserve"> }} </w:t>
+      </w:r>
+      <w:r>
+        <w:rPr>
+          <w:rFonts w:ascii="Arial" w:hAnsi="Arial"/>
+          <w:sz w:val="18"/>
+          <w:szCs w:val="18"/>
+        </w:rPr>
+        <w:t xml:space="preserve">именуемое в дальнейшем «Покупатель», с другой </w:t>
+      </w:r>
+      <w:proofErr w:type="spellStart"/>
+      <w:r>
+        <w:rPr>
+          <w:rFonts w:ascii="Arial" w:hAnsi="Arial"/>
+          <w:sz w:val="18"/>
+          <w:szCs w:val="18"/>
+        </w:rPr>
+        <w:t>стороны</w:t>
+      </w:r>
+      <w:proofErr w:type="gramStart"/>
+      <w:r>
+        <w:rPr>
+          <w:rFonts w:ascii="Arial" w:hAnsi="Arial"/>
+          <w:sz w:val="18"/>
+          <w:szCs w:val="18"/>
+        </w:rPr>
+        <w:t>,с</w:t>
+      </w:r>
+      <w:proofErr w:type="gramEnd"/>
+      <w:r>
+        <w:rPr>
+          <w:rFonts w:ascii="Arial" w:hAnsi="Arial"/>
+          <w:sz w:val="18"/>
+          <w:szCs w:val="18"/>
+        </w:rPr>
+        <w:t>овместно</w:t>
+      </w:r>
+      <w:proofErr w:type="spellEnd"/>
+      <w:r>
+        <w:rPr>
+          <w:rFonts w:ascii="Arial" w:hAnsi="Arial"/>
+          <w:sz w:val="18"/>
+          <w:szCs w:val="18"/>
+        </w:rPr>
+        <w:t xml:space="preserve"> в дальнейшем именуемые стороны, заключили настоящий договор о нижеследующем: </w:t>
+      </w:r>
+    </w:p>
+    <w:p>
+      <w:pPr>
+        <w:rPr>
+          <w:rFonts w:ascii="Arial" w:hAnsi="Arial"/>
+          <w:sz w:val="18"/>
+          <w:szCs w:val="18"/>
+        </w:rPr>
+      </w:pPr>
+    </w:p>
+    <w:p>
+      <w:pPr>
+        <w:jc w:val="center"/>
+        <w:rPr>
+          <w:rFonts w:ascii="Arial" w:hAnsi="Arial"/>
+          <w:b/>
+          <w:bCs/>
+          <w:sz w:val="18"/>
+          <w:szCs w:val="18"/>
+        </w:rPr>
+      </w:pPr>
+      <w:r>
+        <w:rPr>
+          <w:rFonts w:ascii="Arial" w:hAnsi="Arial"/>
+          <w:b/>
+          <w:bCs/>
+          <w:sz w:val="18"/>
+          <w:szCs w:val="18"/>
+        </w:rPr>
         <w:t>1. ПРЕДМЕТ ДОГОВОРА</w:t>
       </w:r>
     </w:p>
     <w:p>
       <w:pPr>
-        <w:pStyle w:val="Normal"/>
-        <w:bidi w:val="0"/>
-        <w:jc w:val="left"/>
-        <w:rPr>
-          <w:rFonts w:ascii="Arial" w:hAnsi="Arial"/>
-          <w:b w:val="false"/>
-          <w:bCs w:val="false"/>
-          <w:sz w:val="18"/>
-          <w:szCs w:val="18"/>
-        </w:rPr>
-      </w:pPr>
-      <w:r>
-        <w:rPr>
-          <w:rFonts w:ascii="Arial" w:hAnsi="Arial"/>
-          <w:b w:val="false"/>
-          <w:bCs w:val="false"/>
+        <w:rPr>
+          <w:rFonts w:ascii="Arial" w:hAnsi="Arial"/>
+          <w:sz w:val="18"/>
+          <w:szCs w:val="18"/>
+        </w:rPr>
+      </w:pPr>
+      <w:r>
+        <w:rPr>
+          <w:rFonts w:ascii="Arial" w:hAnsi="Arial"/>
           <w:sz w:val="18"/>
           <w:szCs w:val="18"/>
         </w:rPr>
@@ -207,44 +302,21 @@
     </w:p>
     <w:p>
       <w:pPr>
-        <w:pStyle w:val="Normal"/>
-        <w:bidi w:val="0"/>
-        <w:jc w:val="left"/>
-        <w:rPr>
-          <w:rFonts w:ascii="Arial" w:hAnsi="Arial"/>
-          <w:b w:val="false"/>
-          <w:bCs w:val="false"/>
-          <w:sz w:val="18"/>
-          <w:szCs w:val="18"/>
-        </w:rPr>
-      </w:pPr>
-      <w:r>
-        <w:rPr>
-          <w:rFonts w:ascii="Arial" w:hAnsi="Arial"/>
-          <w:b w:val="false"/>
-          <w:bCs w:val="false"/>
-          <w:sz w:val="18"/>
-          <w:szCs w:val="18"/>
-        </w:rPr>
-      </w:r>
+        <w:rPr>
+          <w:rFonts w:ascii="Arial" w:hAnsi="Arial"/>
+          <w:sz w:val="18"/>
+          <w:szCs w:val="18"/>
+        </w:rPr>
+      </w:pPr>
     </w:p>
     <w:tbl>
       <w:tblPr>
-        <w:tblStyle w:val="a8"/>
         <w:tblW w:w="9854" w:type="dxa"/>
-        <w:jc w:val="left"/>
-        <w:tblInd w:w="0" w:type="dxa"/>
         <w:tblLayout w:type="fixed"/>
-        <w:tblCellMar>
-          <w:top w:w="0" w:type="dxa"/>
-          <w:left w:w="108" w:type="dxa"/>
-          <w:bottom w:w="0" w:type="dxa"/>
-          <w:right w:w="108" w:type="dxa"/>
-        </w:tblCellMar>
-        <w:tblLook w:firstRow="1" w:noVBand="1" w:lastRow="0" w:firstColumn="1" w:lastColumn="0" w:noHBand="0" w:val="04a0"/>
+        <w:tblLook w:val="04A0" w:firstRow="1" w:lastRow="0" w:firstColumn="1" w:lastColumn="0" w:noHBand="0" w:noVBand="1"/>
       </w:tblPr>
       <w:tblGrid>
-        <w:gridCol w:w="815"/>
+        <w:gridCol w:w="816"/>
         <w:gridCol w:w="4536"/>
         <w:gridCol w:w="1418"/>
         <w:gridCol w:w="710"/>
@@ -252,20 +324,20 @@
         <w:gridCol w:w="1240"/>
       </w:tblGrid>
       <w:tr>
-        <w:trPr/>
         <w:tc>
           <w:tcPr>
             <w:tcW w:w="815" w:type="dxa"/>
-            <w:tcBorders/>
+            <w:tcBorders>
+              <w:top w:val="single" w:sz="4" w:space="0" w:color="auto"/>
+              <w:left w:val="single" w:sz="4" w:space="0" w:color="auto"/>
+              <w:bottom w:val="single" w:sz="4" w:space="0" w:color="auto"/>
+              <w:right w:val="single" w:sz="4" w:space="0" w:color="auto"/>
+            </w:tcBorders>
             <w:vAlign w:val="bottom"/>
           </w:tcPr>
           <w:p>
             <w:pPr>
-              <w:pStyle w:val="Normal"/>
-              <w:widowControl w:val="false"/>
-              <w:suppressAutoHyphens w:val="true"/>
-              <w:bidi w:val="0"/>
-              <w:spacing w:before="0" w:after="0"/>
+              <w:widowControl w:val="0"/>
               <w:jc w:val="center"/>
               <w:rPr>
                 <w:rFonts w:ascii="Arial" w:hAnsi="Arial"/>
@@ -276,12 +348,10 @@
             </w:pPr>
             <w:r>
               <w:rPr>
-                <w:rFonts w:eastAsia="NSimSun" w:cs="Arial" w:ascii="Arial" w:hAnsi="Arial"/>
+                <w:rFonts w:ascii="Arial" w:hAnsi="Arial"/>
                 <w:b/>
-                <w:kern w:val="2"/>
-                <w:sz w:val="18"/>
-                <w:szCs w:val="18"/>
-                <w:lang w:val="ru-RU" w:eastAsia="zh-CN" w:bidi="hi-IN"/>
+                <w:sz w:val="18"/>
+                <w:szCs w:val="18"/>
               </w:rPr>
               <w:t>№</w:t>
             </w:r>
@@ -290,16 +360,17 @@
         <w:tc>
           <w:tcPr>
             <w:tcW w:w="4536" w:type="dxa"/>
-            <w:tcBorders/>
+            <w:tcBorders>
+              <w:top w:val="single" w:sz="4" w:space="0" w:color="auto"/>
+              <w:left w:val="single" w:sz="4" w:space="0" w:color="auto"/>
+              <w:bottom w:val="single" w:sz="4" w:space="0" w:color="auto"/>
+              <w:right w:val="single" w:sz="4" w:space="0" w:color="auto"/>
+            </w:tcBorders>
             <w:vAlign w:val="center"/>
           </w:tcPr>
           <w:p>
             <w:pPr>
-              <w:pStyle w:val="Normal"/>
-              <w:widowControl w:val="false"/>
-              <w:suppressAutoHyphens w:val="true"/>
-              <w:bidi w:val="0"/>
-              <w:spacing w:before="0" w:after="0"/>
+              <w:widowControl w:val="0"/>
               <w:jc w:val="center"/>
               <w:rPr>
                 <w:rFonts w:ascii="Arial" w:hAnsi="Arial"/>
@@ -310,12 +381,10 @@
             </w:pPr>
             <w:r>
               <w:rPr>
-                <w:rFonts w:eastAsia="NSimSun" w:cs="Arial" w:ascii="Arial" w:hAnsi="Arial"/>
+                <w:rFonts w:ascii="Arial" w:hAnsi="Arial"/>
                 <w:b/>
-                <w:kern w:val="2"/>
-                <w:sz w:val="18"/>
-                <w:szCs w:val="18"/>
-                <w:lang w:val="ru-RU" w:eastAsia="zh-CN" w:bidi="hi-IN"/>
+                <w:sz w:val="18"/>
+                <w:szCs w:val="18"/>
               </w:rPr>
               <w:t>Товары</w:t>
             </w:r>
@@ -324,16 +393,17 @@
         <w:tc>
           <w:tcPr>
             <w:tcW w:w="1418" w:type="dxa"/>
-            <w:tcBorders/>
+            <w:tcBorders>
+              <w:top w:val="single" w:sz="4" w:space="0" w:color="auto"/>
+              <w:left w:val="single" w:sz="4" w:space="0" w:color="auto"/>
+              <w:bottom w:val="single" w:sz="4" w:space="0" w:color="auto"/>
+              <w:right w:val="single" w:sz="4" w:space="0" w:color="auto"/>
+            </w:tcBorders>
             <w:vAlign w:val="center"/>
           </w:tcPr>
           <w:p>
             <w:pPr>
-              <w:pStyle w:val="Normal"/>
-              <w:widowControl w:val="false"/>
-              <w:suppressAutoHyphens w:val="true"/>
-              <w:bidi w:val="0"/>
-              <w:spacing w:before="0" w:after="0"/>
+              <w:widowControl w:val="0"/>
               <w:jc w:val="center"/>
               <w:rPr>
                 <w:rFonts w:ascii="Arial" w:hAnsi="Arial"/>
@@ -344,12 +414,10 @@
             </w:pPr>
             <w:r>
               <w:rPr>
-                <w:rFonts w:eastAsia="NSimSun" w:cs="Arial" w:ascii="Arial" w:hAnsi="Arial"/>
+                <w:rFonts w:ascii="Arial" w:hAnsi="Arial"/>
                 <w:b/>
-                <w:kern w:val="2"/>
-                <w:sz w:val="18"/>
-                <w:szCs w:val="18"/>
-                <w:lang w:val="ru-RU" w:eastAsia="zh-CN" w:bidi="hi-IN"/>
+                <w:sz w:val="18"/>
+                <w:szCs w:val="18"/>
               </w:rPr>
               <w:t>Кол-во</w:t>
             </w:r>
@@ -358,16 +426,17 @@
         <w:tc>
           <w:tcPr>
             <w:tcW w:w="710" w:type="dxa"/>
-            <w:tcBorders/>
+            <w:tcBorders>
+              <w:top w:val="single" w:sz="4" w:space="0" w:color="auto"/>
+              <w:left w:val="single" w:sz="4" w:space="0" w:color="auto"/>
+              <w:bottom w:val="single" w:sz="4" w:space="0" w:color="auto"/>
+              <w:right w:val="single" w:sz="4" w:space="0" w:color="auto"/>
+            </w:tcBorders>
             <w:vAlign w:val="center"/>
           </w:tcPr>
           <w:p>
             <w:pPr>
-              <w:pStyle w:val="Normal"/>
-              <w:widowControl w:val="false"/>
-              <w:suppressAutoHyphens w:val="true"/>
-              <w:bidi w:val="0"/>
-              <w:spacing w:before="0" w:after="0"/>
+              <w:widowControl w:val="0"/>
               <w:jc w:val="center"/>
               <w:rPr>
                 <w:rFonts w:ascii="Arial" w:hAnsi="Arial"/>
@@ -378,12 +447,10 @@
             </w:pPr>
             <w:r>
               <w:rPr>
-                <w:rFonts w:eastAsia="NSimSun" w:cs="Arial" w:ascii="Arial" w:hAnsi="Arial"/>
+                <w:rFonts w:ascii="Arial" w:hAnsi="Arial"/>
                 <w:b/>
-                <w:kern w:val="2"/>
-                <w:sz w:val="18"/>
-                <w:szCs w:val="18"/>
-                <w:lang w:val="ru-RU" w:eastAsia="zh-CN" w:bidi="hi-IN"/>
+                <w:sz w:val="18"/>
+                <w:szCs w:val="18"/>
               </w:rPr>
               <w:t>Ед.</w:t>
             </w:r>
@@ -392,16 +459,17 @@
         <w:tc>
           <w:tcPr>
             <w:tcW w:w="1134" w:type="dxa"/>
-            <w:tcBorders/>
+            <w:tcBorders>
+              <w:top w:val="single" w:sz="4" w:space="0" w:color="auto"/>
+              <w:left w:val="single" w:sz="4" w:space="0" w:color="auto"/>
+              <w:bottom w:val="single" w:sz="4" w:space="0" w:color="auto"/>
+              <w:right w:val="single" w:sz="4" w:space="0" w:color="auto"/>
+            </w:tcBorders>
             <w:vAlign w:val="center"/>
           </w:tcPr>
           <w:p>
             <w:pPr>
-              <w:pStyle w:val="Normal"/>
-              <w:widowControl w:val="false"/>
-              <w:suppressAutoHyphens w:val="true"/>
-              <w:bidi w:val="0"/>
-              <w:spacing w:before="0" w:after="0"/>
+              <w:widowControl w:val="0"/>
               <w:jc w:val="center"/>
               <w:rPr>
                 <w:rFonts w:ascii="Arial" w:hAnsi="Arial"/>
@@ -412,12 +480,10 @@
             </w:pPr>
             <w:r>
               <w:rPr>
-                <w:rFonts w:eastAsia="NSimSun" w:cs="Arial" w:ascii="Arial" w:hAnsi="Arial"/>
+                <w:rFonts w:ascii="Arial" w:hAnsi="Arial"/>
                 <w:b/>
-                <w:kern w:val="2"/>
-                <w:sz w:val="18"/>
-                <w:szCs w:val="18"/>
-                <w:lang w:val="ru-RU" w:eastAsia="zh-CN" w:bidi="hi-IN"/>
+                <w:sz w:val="18"/>
+                <w:szCs w:val="18"/>
               </w:rPr>
               <w:t>Цена</w:t>
             </w:r>
@@ -426,16 +492,17 @@
         <w:tc>
           <w:tcPr>
             <w:tcW w:w="1240" w:type="dxa"/>
-            <w:tcBorders/>
+            <w:tcBorders>
+              <w:top w:val="single" w:sz="4" w:space="0" w:color="auto"/>
+              <w:left w:val="single" w:sz="4" w:space="0" w:color="auto"/>
+              <w:bottom w:val="single" w:sz="4" w:space="0" w:color="auto"/>
+              <w:right w:val="single" w:sz="4" w:space="0" w:color="auto"/>
+            </w:tcBorders>
             <w:vAlign w:val="center"/>
           </w:tcPr>
           <w:p>
             <w:pPr>
-              <w:pStyle w:val="Normal"/>
-              <w:widowControl w:val="false"/>
-              <w:suppressAutoHyphens w:val="true"/>
-              <w:bidi w:val="0"/>
-              <w:spacing w:before="0" w:after="0"/>
+              <w:widowControl w:val="0"/>
               <w:jc w:val="center"/>
               <w:rPr>
                 <w:rFonts w:ascii="Arial" w:hAnsi="Arial"/>
@@ -447,12 +514,10 @@
             </w:pPr>
             <w:r>
               <w:rPr>
-                <w:rFonts w:eastAsia="NSimSun" w:cs="Arial" w:ascii="Arial" w:hAnsi="Arial"/>
+                <w:rFonts w:ascii="Arial" w:hAnsi="Arial"/>
                 <w:b/>
-                <w:kern w:val="2"/>
-                <w:sz w:val="18"/>
-                <w:szCs w:val="18"/>
-                <w:lang w:val="ru-RU" w:eastAsia="zh-CN" w:bidi="hi-IN"/>
+                <w:sz w:val="18"/>
+                <w:szCs w:val="18"/>
               </w:rPr>
               <w:t>Сумма</w:t>
             </w:r>
@@ -460,22 +525,21 @@
         </w:tc>
       </w:tr>
       <w:tr>
-        <w:trPr/>
         <w:tc>
           <w:tcPr>
             <w:tcW w:w="9853" w:type="dxa"/>
             <w:gridSpan w:val="6"/>
-            <w:tcBorders/>
+            <w:tcBorders>
+              <w:top w:val="single" w:sz="4" w:space="0" w:color="auto"/>
+              <w:left w:val="single" w:sz="4" w:space="0" w:color="auto"/>
+              <w:bottom w:val="single" w:sz="4" w:space="0" w:color="auto"/>
+              <w:right w:val="single" w:sz="4" w:space="0" w:color="auto"/>
+            </w:tcBorders>
             <w:vAlign w:val="bottom"/>
           </w:tcPr>
           <w:p>
             <w:pPr>
-              <w:pStyle w:val="Normal"/>
-              <w:widowControl w:val="false"/>
-              <w:suppressAutoHyphens w:val="true"/>
-              <w:bidi w:val="0"/>
-              <w:spacing w:before="0" w:after="0"/>
-              <w:jc w:val="left"/>
+              <w:widowControl w:val="0"/>
               <w:rPr>
                 <w:rFonts w:ascii="Arial" w:hAnsi="Arial"/>
                 <w:sz w:val="16"/>
@@ -485,31 +549,41 @@
             </w:pPr>
             <w:r>
               <w:rPr>
-                <w:rFonts w:eastAsia="NSimSun" w:cs="Arial" w:ascii="Arial" w:hAnsi="Arial"/>
-                <w:kern w:val="2"/>
-                <w:sz w:val="16"/>
-                <w:szCs w:val="16"/>
-                <w:lang w:val="en-US" w:eastAsia="zh-CN" w:bidi="hi-IN"/>
-              </w:rPr>
-              <w:t>{%tr for item in data_</w:t>
-            </w:r>
-            <w:r>
-              <w:rPr>
-                <w:rFonts w:eastAsia="NSimSun" w:cs="Arial" w:ascii="Arial" w:hAnsi="Arial"/>
-                <w:kern w:val="2"/>
-                <w:sz w:val="16"/>
-                <w:szCs w:val="16"/>
-                <w:lang w:val="en-US" w:eastAsia="zh-CN" w:bidi="hi-IN"/>
-              </w:rPr>
-              <w:t>service</w:t>
-            </w:r>
-            <w:r>
-              <w:rPr>
-                <w:rFonts w:eastAsia="NSimSun" w:cs="Arial" w:ascii="Arial" w:hAnsi="Arial"/>
-                <w:kern w:val="2"/>
-                <w:sz w:val="16"/>
-                <w:szCs w:val="16"/>
-                <w:lang w:val="en-US" w:eastAsia="zh-CN" w:bidi="hi-IN"/>
+                <w:rFonts w:ascii="Arial" w:hAnsi="Arial"/>
+                <w:sz w:val="16"/>
+                <w:szCs w:val="16"/>
+                <w:lang w:val="en-US"/>
+              </w:rPr>
+              <w:t>{%</w:t>
+            </w:r>
+            <w:proofErr w:type="spellStart"/>
+            <w:r>
+              <w:rPr>
+                <w:rFonts w:ascii="Arial" w:hAnsi="Arial"/>
+                <w:sz w:val="16"/>
+                <w:szCs w:val="16"/>
+                <w:lang w:val="en-US"/>
+              </w:rPr>
+              <w:t>tr</w:t>
+            </w:r>
+            <w:proofErr w:type="spellEnd"/>
+            <w:r>
+              <w:rPr>
+                <w:rFonts w:ascii="Arial" w:hAnsi="Arial"/>
+                <w:sz w:val="16"/>
+                <w:szCs w:val="16"/>
+                <w:lang w:val="en-US"/>
+              </w:rPr>
+              <w:t xml:space="preserve"> for item in data_items</w:t>
+            </w:r>
+            <w:bookmarkStart w:id="0" w:name="_GoBack"/>
+            <w:bookmarkEnd w:id="0"/>
+            <w:r>
+              <w:rPr>
+                <w:rFonts w:ascii="Arial" w:hAnsi="Arial"/>
+                <w:sz w:val="16"/>
+                <w:szCs w:val="16"/>
+                <w:lang w:val="en-US"/>
               </w:rPr>
               <w:t xml:space="preserve"> %}</w:t>
             </w:r>
@@ -517,21 +591,20 @@
         </w:tc>
       </w:tr>
       <w:tr>
-        <w:trPr/>
         <w:tc>
           <w:tcPr>
             <w:tcW w:w="815" w:type="dxa"/>
-            <w:tcBorders/>
+            <w:tcBorders>
+              <w:top w:val="single" w:sz="4" w:space="0" w:color="auto"/>
+              <w:left w:val="single" w:sz="4" w:space="0" w:color="auto"/>
+              <w:bottom w:val="single" w:sz="4" w:space="0" w:color="auto"/>
+              <w:right w:val="single" w:sz="4" w:space="0" w:color="auto"/>
+            </w:tcBorders>
             <w:vAlign w:val="bottom"/>
           </w:tcPr>
           <w:p>
             <w:pPr>
-              <w:pStyle w:val="Normal"/>
-              <w:widowControl w:val="false"/>
-              <w:suppressAutoHyphens w:val="true"/>
-              <w:bidi w:val="0"/>
-              <w:spacing w:before="0" w:after="0"/>
-              <w:jc w:val="left"/>
+              <w:widowControl w:val="0"/>
               <w:rPr>
                 <w:rFonts w:ascii="Arial" w:hAnsi="Arial"/>
                 <w:sz w:val="16"/>
@@ -541,29 +614,48 @@
             </w:pPr>
             <w:r>
               <w:rPr>
-                <w:rFonts w:eastAsia="NSimSun" w:cs="Arial" w:ascii="Arial" w:hAnsi="Arial"/>
-                <w:kern w:val="2"/>
-                <w:sz w:val="16"/>
-                <w:szCs w:val="16"/>
-                <w:lang w:val="en-US" w:eastAsia="zh-CN" w:bidi="hi-IN"/>
-              </w:rPr>
-              <w:t>{{item[‘num’] }}</w:t>
+                <w:rFonts w:ascii="Arial" w:hAnsi="Arial"/>
+                <w:sz w:val="16"/>
+                <w:szCs w:val="16"/>
+                <w:lang w:val="en-US"/>
+              </w:rPr>
+              <w:t>{{item[‘</w:t>
+            </w:r>
+            <w:proofErr w:type="spellStart"/>
+            <w:r>
+              <w:rPr>
+                <w:rFonts w:ascii="Arial" w:hAnsi="Arial"/>
+                <w:sz w:val="16"/>
+                <w:szCs w:val="16"/>
+                <w:lang w:val="en-US"/>
+              </w:rPr>
+              <w:t>num</w:t>
+            </w:r>
+            <w:proofErr w:type="spellEnd"/>
+            <w:r>
+              <w:rPr>
+                <w:rFonts w:ascii="Arial" w:hAnsi="Arial"/>
+                <w:sz w:val="16"/>
+                <w:szCs w:val="16"/>
+                <w:lang w:val="en-US"/>
+              </w:rPr>
+              <w:t>’] }}</w:t>
             </w:r>
           </w:p>
         </w:tc>
         <w:tc>
           <w:tcPr>
             <w:tcW w:w="4536" w:type="dxa"/>
-            <w:tcBorders/>
+            <w:tcBorders>
+              <w:top w:val="single" w:sz="4" w:space="0" w:color="auto"/>
+              <w:left w:val="single" w:sz="4" w:space="0" w:color="auto"/>
+              <w:bottom w:val="single" w:sz="4" w:space="0" w:color="auto"/>
+              <w:right w:val="single" w:sz="4" w:space="0" w:color="auto"/>
+            </w:tcBorders>
           </w:tcPr>
           <w:p>
             <w:pPr>
-              <w:pStyle w:val="Normal"/>
-              <w:widowControl w:val="false"/>
-              <w:suppressAutoHyphens w:val="true"/>
-              <w:bidi w:val="0"/>
-              <w:spacing w:before="0" w:after="0"/>
-              <w:jc w:val="left"/>
+              <w:widowControl w:val="0"/>
               <w:rPr>
                 <w:rFonts w:ascii="Arial" w:hAnsi="Arial"/>
                 <w:sz w:val="16"/>
@@ -573,11 +665,10 @@
             </w:pPr>
             <w:r>
               <w:rPr>
-                <w:rFonts w:eastAsia="NSimSun" w:cs="Arial" w:ascii="Arial" w:hAnsi="Arial"/>
-                <w:kern w:val="2"/>
-                <w:sz w:val="16"/>
-                <w:szCs w:val="16"/>
-                <w:lang w:val="en-US" w:eastAsia="zh-CN" w:bidi="hi-IN"/>
+                <w:rFonts w:ascii="Arial" w:hAnsi="Arial"/>
+                <w:sz w:val="16"/>
+                <w:szCs w:val="16"/>
+                <w:lang w:val="en-US"/>
               </w:rPr>
               <w:t>{{ item[‘item’] }}</w:t>
             </w:r>
@@ -586,17 +677,18 @@
         <w:tc>
           <w:tcPr>
             <w:tcW w:w="1418" w:type="dxa"/>
-            <w:tcBorders/>
+            <w:tcBorders>
+              <w:top w:val="single" w:sz="4" w:space="0" w:color="auto"/>
+              <w:left w:val="single" w:sz="4" w:space="0" w:color="auto"/>
+              <w:bottom w:val="single" w:sz="4" w:space="0" w:color="auto"/>
+              <w:right w:val="single" w:sz="4" w:space="0" w:color="auto"/>
+            </w:tcBorders>
           </w:tcPr>
           <w:p>
             <w:pPr>
-              <w:pStyle w:val="Normal"/>
-              <w:widowControl w:val="false"/>
-              <w:suppressAutoHyphens w:val="true"/>
-              <w:bidi w:val="0"/>
-              <w:spacing w:before="0" w:after="0"/>
-              <w:jc w:val="left"/>
-              <w:rPr>
+              <w:widowControl w:val="0"/>
+              <w:rPr>
+                <w:rFonts w:hint="eastAsia"/>
                 <w:sz w:val="16"/>
                 <w:szCs w:val="16"/>
                 <w:lang w:val="en-US"/>
@@ -604,11 +696,9 @@
             </w:pPr>
             <w:r>
               <w:rPr>
-                <w:rFonts w:eastAsia="NSimSun" w:cs="Arial"/>
-                <w:kern w:val="2"/>
-                <w:sz w:val="16"/>
-                <w:szCs w:val="16"/>
-                <w:lang w:val="en-US" w:eastAsia="zh-CN" w:bidi="hi-IN"/>
+                <w:sz w:val="16"/>
+                <w:szCs w:val="16"/>
+                <w:lang w:val="en-US"/>
               </w:rPr>
               <w:t>{{ item[‘count’] }}</w:t>
             </w:r>
@@ -617,16 +707,17 @@
         <w:tc>
           <w:tcPr>
             <w:tcW w:w="710" w:type="dxa"/>
-            <w:tcBorders/>
+            <w:tcBorders>
+              <w:top w:val="single" w:sz="4" w:space="0" w:color="auto"/>
+              <w:left w:val="single" w:sz="4" w:space="0" w:color="auto"/>
+              <w:bottom w:val="single" w:sz="4" w:space="0" w:color="auto"/>
+              <w:right w:val="single" w:sz="4" w:space="0" w:color="auto"/>
+            </w:tcBorders>
           </w:tcPr>
           <w:p>
             <w:pPr>
-              <w:pStyle w:val="Normal"/>
-              <w:widowControl w:val="false"/>
-              <w:suppressAutoHyphens w:val="true"/>
-              <w:bidi w:val="0"/>
-              <w:snapToGrid w:val="false"/>
-              <w:spacing w:before="0" w:after="0"/>
+              <w:widowControl w:val="0"/>
+              <w:snapToGrid w:val="0"/>
               <w:jc w:val="center"/>
               <w:rPr>
                 <w:rFonts w:ascii="Arial" w:hAnsi="Arial"/>
@@ -636,11 +727,9 @@
             </w:pPr>
             <w:r>
               <w:rPr>
-                <w:rFonts w:eastAsia="NSimSun" w:cs="Arial" w:ascii="Arial" w:hAnsi="Arial"/>
-                <w:kern w:val="2"/>
-                <w:sz w:val="16"/>
-                <w:szCs w:val="16"/>
-                <w:lang w:val="ru-RU" w:eastAsia="zh-CN" w:bidi="hi-IN"/>
+                <w:rFonts w:ascii="Arial" w:hAnsi="Arial"/>
+                <w:sz w:val="16"/>
+                <w:szCs w:val="16"/>
               </w:rPr>
               <w:t>Шт.</w:t>
             </w:r>
@@ -649,86 +738,90 @@
         <w:tc>
           <w:tcPr>
             <w:tcW w:w="1134" w:type="dxa"/>
-            <w:tcBorders/>
+            <w:tcBorders>
+              <w:top w:val="single" w:sz="4" w:space="0" w:color="auto"/>
+              <w:left w:val="single" w:sz="4" w:space="0" w:color="auto"/>
+              <w:bottom w:val="single" w:sz="4" w:space="0" w:color="auto"/>
+              <w:right w:val="single" w:sz="4" w:space="0" w:color="auto"/>
+            </w:tcBorders>
           </w:tcPr>
           <w:p>
             <w:pPr>
-              <w:pStyle w:val="Normal"/>
-              <w:widowControl w:val="false"/>
-              <w:suppressAutoHyphens w:val="true"/>
-              <w:bidi w:val="0"/>
-              <w:spacing w:before="0" w:after="0"/>
-              <w:jc w:val="left"/>
-              <w:rPr>
+              <w:widowControl w:val="0"/>
+              <w:rPr>
+                <w:rFonts w:hint="eastAsia"/>
                 <w:sz w:val="16"/>
                 <w:szCs w:val="16"/>
               </w:rPr>
             </w:pPr>
             <w:r>
               <w:rPr>
-                <w:rFonts w:eastAsia="NSimSun" w:cs="Arial"/>
-                <w:kern w:val="2"/>
-                <w:sz w:val="16"/>
-                <w:szCs w:val="16"/>
-                <w:lang w:val="ru-RU" w:eastAsia="zh-CN" w:bidi="hi-IN"/>
+                <w:sz w:val="16"/>
+                <w:szCs w:val="16"/>
               </w:rPr>
               <w:t xml:space="preserve">{{ </w:t>
             </w:r>
             <w:r>
               <w:rPr>
-                <w:rFonts w:eastAsia="NSimSun" w:cs="Arial"/>
-                <w:kern w:val="2"/>
-                <w:sz w:val="16"/>
-                <w:szCs w:val="16"/>
-                <w:lang w:val="en-US" w:eastAsia="zh-CN" w:bidi="hi-IN"/>
+                <w:sz w:val="16"/>
+                <w:szCs w:val="16"/>
+                <w:lang w:val="en-US"/>
               </w:rPr>
               <w:t>item</w:t>
             </w:r>
             <w:r>
               <w:rPr>
-                <w:rFonts w:eastAsia="NSimSun" w:cs="Arial"/>
-                <w:kern w:val="2"/>
-                <w:sz w:val="16"/>
-                <w:szCs w:val="16"/>
-                <w:lang w:val="ru-RU" w:eastAsia="zh-CN" w:bidi="hi-IN"/>
+                <w:sz w:val="16"/>
+                <w:szCs w:val="16"/>
               </w:rPr>
               <w:t>[‘</w:t>
             </w:r>
             <w:r>
               <w:rPr>
-                <w:rFonts w:eastAsia="NSimSun" w:cs="Arial"/>
-                <w:kern w:val="2"/>
-                <w:sz w:val="16"/>
-                <w:szCs w:val="16"/>
-                <w:lang w:val="en-US" w:eastAsia="zh-CN" w:bidi="hi-IN"/>
+                <w:sz w:val="16"/>
+                <w:szCs w:val="16"/>
+                <w:lang w:val="en-US"/>
               </w:rPr>
               <w:t>price</w:t>
             </w:r>
             <w:r>
               <w:rPr>
-                <w:rFonts w:eastAsia="NSimSun" w:cs="Arial"/>
-                <w:kern w:val="2"/>
-                <w:sz w:val="16"/>
-                <w:szCs w:val="16"/>
-                <w:lang w:val="ru-RU" w:eastAsia="zh-CN" w:bidi="hi-IN"/>
-              </w:rPr>
-              <w:t>’] }} руб.</w:t>
+                <w:sz w:val="16"/>
+                <w:szCs w:val="16"/>
+              </w:rPr>
+              <w:t>’]</w:t>
+            </w:r>
+            <w:proofErr w:type="gramStart"/>
+            <w:r>
+              <w:rPr>
+                <w:sz w:val="16"/>
+                <w:szCs w:val="16"/>
+              </w:rPr>
+              <w:t xml:space="preserve"> }</w:t>
+            </w:r>
+            <w:proofErr w:type="gramEnd"/>
+            <w:r>
+              <w:rPr>
+                <w:sz w:val="16"/>
+                <w:szCs w:val="16"/>
+              </w:rPr>
+              <w:t>} руб.</w:t>
             </w:r>
           </w:p>
         </w:tc>
         <w:tc>
           <w:tcPr>
             <w:tcW w:w="1240" w:type="dxa"/>
-            <w:tcBorders/>
+            <w:tcBorders>
+              <w:top w:val="single" w:sz="4" w:space="0" w:color="auto"/>
+              <w:left w:val="single" w:sz="4" w:space="0" w:color="auto"/>
+              <w:bottom w:val="single" w:sz="4" w:space="0" w:color="auto"/>
+              <w:right w:val="single" w:sz="4" w:space="0" w:color="auto"/>
+            </w:tcBorders>
           </w:tcPr>
           <w:p>
             <w:pPr>
-              <w:pStyle w:val="Normal"/>
-              <w:widowControl w:val="false"/>
-              <w:suppressAutoHyphens w:val="true"/>
-              <w:bidi w:val="0"/>
-              <w:spacing w:before="0" w:after="0"/>
-              <w:jc w:val="left"/>
+              <w:widowControl w:val="0"/>
               <w:rPr>
                 <w:rFonts w:ascii="Arial" w:hAnsi="Arial"/>
                 <w:sz w:val="16"/>
@@ -737,76 +830,78 @@
             </w:pPr>
             <w:r>
               <w:rPr>
-                <w:rFonts w:eastAsia="NSimSun" w:cs="Arial"/>
-                <w:kern w:val="2"/>
-                <w:sz w:val="16"/>
-                <w:szCs w:val="16"/>
-                <w:lang w:val="ru-RU" w:eastAsia="zh-CN" w:bidi="hi-IN"/>
+                <w:sz w:val="16"/>
+                <w:szCs w:val="16"/>
               </w:rPr>
               <w:t xml:space="preserve">{{ </w:t>
             </w:r>
             <w:r>
               <w:rPr>
-                <w:rFonts w:eastAsia="NSimSun" w:cs="Arial"/>
-                <w:kern w:val="2"/>
-                <w:sz w:val="16"/>
-                <w:szCs w:val="16"/>
-                <w:lang w:val="en-US" w:eastAsia="zh-CN" w:bidi="hi-IN"/>
+                <w:sz w:val="16"/>
+                <w:szCs w:val="16"/>
+                <w:lang w:val="en-US"/>
               </w:rPr>
               <w:t>item</w:t>
             </w:r>
             <w:r>
               <w:rPr>
-                <w:rFonts w:eastAsia="NSimSun" w:cs="Arial"/>
-                <w:kern w:val="2"/>
-                <w:sz w:val="16"/>
-                <w:szCs w:val="16"/>
-                <w:lang w:val="ru-RU" w:eastAsia="zh-CN" w:bidi="hi-IN"/>
+                <w:sz w:val="16"/>
+                <w:szCs w:val="16"/>
               </w:rPr>
               <w:t>[‘</w:t>
             </w:r>
-            <w:r>
-              <w:rPr>
-                <w:rFonts w:eastAsia="NSimSun" w:cs="Arial"/>
-                <w:kern w:val="2"/>
-                <w:sz w:val="16"/>
-                <w:szCs w:val="16"/>
-                <w:lang w:val="en-US" w:eastAsia="zh-CN" w:bidi="hi-IN"/>
+            <w:proofErr w:type="spellStart"/>
+            <w:r>
+              <w:rPr>
+                <w:sz w:val="16"/>
+                <w:szCs w:val="16"/>
+                <w:lang w:val="en-US"/>
               </w:rPr>
               <w:t>summ</w:t>
             </w:r>
-            <w:r>
-              <w:rPr>
-                <w:rFonts w:eastAsia="NSimSun" w:cs="Arial"/>
-                <w:kern w:val="2"/>
-                <w:sz w:val="16"/>
-                <w:szCs w:val="16"/>
-                <w:lang w:val="ru-RU" w:eastAsia="zh-CN" w:bidi="hi-IN"/>
-              </w:rPr>
-              <w:t>’] }} руб.</w:t>
-            </w:r>
-            <w:bookmarkStart w:id="0" w:name="_GoBack"/>
-            <w:bookmarkEnd w:id="0"/>
+            <w:proofErr w:type="spellEnd"/>
+            <w:r>
+              <w:rPr>
+                <w:sz w:val="16"/>
+                <w:szCs w:val="16"/>
+              </w:rPr>
+              <w:t>’]</w:t>
+            </w:r>
+            <w:proofErr w:type="gramStart"/>
+            <w:r>
+              <w:rPr>
+                <w:sz w:val="16"/>
+                <w:szCs w:val="16"/>
+              </w:rPr>
+              <w:t xml:space="preserve"> }</w:t>
+            </w:r>
+            <w:proofErr w:type="gramEnd"/>
+            <w:r>
+              <w:rPr>
+                <w:sz w:val="16"/>
+                <w:szCs w:val="16"/>
+              </w:rPr>
+              <w:t>} руб.</w:t>
+            </w:r>
           </w:p>
         </w:tc>
       </w:tr>
       <w:tr>
-        <w:trPr/>
         <w:tc>
           <w:tcPr>
             <w:tcW w:w="9853" w:type="dxa"/>
             <w:gridSpan w:val="6"/>
-            <w:tcBorders/>
+            <w:tcBorders>
+              <w:top w:val="single" w:sz="4" w:space="0" w:color="auto"/>
+              <w:left w:val="single" w:sz="4" w:space="0" w:color="auto"/>
+              <w:bottom w:val="single" w:sz="4" w:space="0" w:color="auto"/>
+              <w:right w:val="single" w:sz="4" w:space="0" w:color="auto"/>
+            </w:tcBorders>
             <w:vAlign w:val="bottom"/>
           </w:tcPr>
           <w:p>
             <w:pPr>
-              <w:pStyle w:val="Normal"/>
-              <w:widowControl w:val="false"/>
-              <w:suppressAutoHyphens w:val="true"/>
-              <w:bidi w:val="0"/>
-              <w:spacing w:before="0" w:after="0"/>
-              <w:jc w:val="left"/>
+              <w:widowControl w:val="0"/>
               <w:rPr>
                 <w:rFonts w:ascii="Arial" w:hAnsi="Arial"/>
                 <w:sz w:val="16"/>
@@ -815,51 +910,47 @@
             </w:pPr>
             <w:r>
               <w:rPr>
-                <w:rFonts w:eastAsia="NSimSun" w:cs="Arial" w:ascii="Arial" w:hAnsi="Arial"/>
-                <w:kern w:val="2"/>
-                <w:sz w:val="16"/>
-                <w:szCs w:val="16"/>
-                <w:lang w:val="ru-RU" w:eastAsia="zh-CN" w:bidi="hi-IN"/>
+                <w:rFonts w:ascii="Arial" w:hAnsi="Arial"/>
+                <w:sz w:val="16"/>
+                <w:szCs w:val="16"/>
               </w:rPr>
               <w:t>{%</w:t>
             </w:r>
-            <w:r>
-              <w:rPr>
-                <w:rFonts w:eastAsia="NSimSun" w:cs="Arial" w:ascii="Arial" w:hAnsi="Arial"/>
-                <w:kern w:val="2"/>
-                <w:sz w:val="16"/>
-                <w:szCs w:val="16"/>
-                <w:lang w:val="en-US" w:eastAsia="zh-CN" w:bidi="hi-IN"/>
+            <w:proofErr w:type="spellStart"/>
+            <w:r>
+              <w:rPr>
+                <w:rFonts w:ascii="Arial" w:hAnsi="Arial"/>
+                <w:sz w:val="16"/>
+                <w:szCs w:val="16"/>
+                <w:lang w:val="en-US"/>
               </w:rPr>
               <w:t>tr</w:t>
             </w:r>
-            <w:r>
-              <w:rPr>
-                <w:rFonts w:eastAsia="NSimSun" w:cs="Arial" w:ascii="Arial" w:hAnsi="Arial"/>
-                <w:kern w:val="2"/>
-                <w:sz w:val="16"/>
-                <w:szCs w:val="16"/>
-                <w:lang w:val="ru-RU" w:eastAsia="zh-CN" w:bidi="hi-IN"/>
+            <w:proofErr w:type="spellEnd"/>
+            <w:r>
+              <w:rPr>
+                <w:rFonts w:ascii="Arial" w:hAnsi="Arial"/>
+                <w:sz w:val="16"/>
+                <w:szCs w:val="16"/>
               </w:rPr>
               <w:t xml:space="preserve"> </w:t>
             </w:r>
-            <w:r>
-              <w:rPr>
-                <w:rFonts w:eastAsia="NSimSun" w:cs="Arial" w:ascii="Arial" w:hAnsi="Arial"/>
-                <w:kern w:val="2"/>
-                <w:sz w:val="16"/>
-                <w:szCs w:val="16"/>
-                <w:lang w:val="en-US" w:eastAsia="zh-CN" w:bidi="hi-IN"/>
+            <w:proofErr w:type="spellStart"/>
+            <w:r>
+              <w:rPr>
+                <w:rFonts w:ascii="Arial" w:hAnsi="Arial"/>
+                <w:sz w:val="16"/>
+                <w:szCs w:val="16"/>
+                <w:lang w:val="en-US"/>
               </w:rPr>
               <w:t>endfor</w:t>
             </w:r>
-            <w:r>
-              <w:rPr>
-                <w:rFonts w:eastAsia="NSimSun" w:cs="Arial" w:ascii="Arial" w:hAnsi="Arial"/>
-                <w:kern w:val="2"/>
-                <w:sz w:val="16"/>
-                <w:szCs w:val="16"/>
-                <w:lang w:val="ru-RU" w:eastAsia="zh-CN" w:bidi="hi-IN"/>
+            <w:proofErr w:type="spellEnd"/>
+            <w:r>
+              <w:rPr>
+                <w:rFonts w:ascii="Arial" w:hAnsi="Arial"/>
+                <w:sz w:val="16"/>
+                <w:szCs w:val="16"/>
               </w:rPr>
               <w:t xml:space="preserve"> %}</w:t>
             </w:r>
@@ -869,21 +960,16 @@
     </w:tbl>
     <w:p>
       <w:pPr>
-        <w:pStyle w:val="Normal"/>
-        <w:bidi w:val="0"/>
-        <w:jc w:val="left"/>
-        <w:rPr/>
-      </w:pPr>
-      <w:r>
-        <w:rPr/>
-      </w:r>
-    </w:p>
-    <w:p>
-      <w:pPr>
-        <w:pStyle w:val="Normal"/>
-        <w:bidi w:val="0"/>
+        <w:rPr>
+          <w:rFonts w:hint="eastAsia"/>
+        </w:rPr>
+      </w:pPr>
+    </w:p>
+    <w:p>
+      <w:pPr>
         <w:jc w:val="center"/>
         <w:rPr>
+          <w:rFonts w:hint="eastAsia"/>
           <w:b/>
           <w:bCs/>
         </w:rPr>
@@ -901,75 +987,58 @@
     </w:p>
     <w:p>
       <w:pPr>
-        <w:pStyle w:val="Normal"/>
-        <w:bidi w:val="0"/>
-        <w:jc w:val="left"/>
-        <w:rPr>
-          <w:rFonts w:ascii="Arial" w:hAnsi="Arial"/>
-          <w:sz w:val="18"/>
-          <w:szCs w:val="18"/>
-        </w:rPr>
-      </w:pPr>
-      <w:r>
-        <w:rPr>
-          <w:rFonts w:ascii="Arial" w:hAnsi="Arial"/>
-          <w:sz w:val="18"/>
-          <w:szCs w:val="18"/>
-        </w:rPr>
-        <w:t>2.1. Расстановка</w:t>
-      </w:r>
-      <w:r>
-        <w:rPr>
-          <w:rFonts w:ascii="Arial" w:hAnsi="Arial"/>
-          <w:sz w:val="18"/>
-          <w:szCs w:val="18"/>
-          <w:lang w:val="ru-RU"/>
-        </w:rPr>
-        <w:t xml:space="preserve"> оборудования</w:t>
-      </w:r>
-      <w:r>
-        <w:rPr>
-          <w:rFonts w:ascii="Arial" w:hAnsi="Arial"/>
-          <w:sz w:val="18"/>
-          <w:szCs w:val="18"/>
-          <w:lang w:val="ru-RU"/>
-        </w:rPr>
-        <w:t xml:space="preserve"> </w:t>
-      </w:r>
-      <w:r>
-        <w:rPr>
-          <w:rFonts w:ascii="Arial" w:hAnsi="Arial"/>
-          <w:sz w:val="18"/>
-          <w:szCs w:val="18"/>
-        </w:rPr>
-        <w:t>на объекте согласуется с «Заказчиком» непосредственно на объекте.</w:t>
-      </w:r>
-    </w:p>
-    <w:p>
-      <w:pPr>
-        <w:pStyle w:val="Normal"/>
-        <w:bidi w:val="0"/>
-        <w:jc w:val="left"/>
-        <w:rPr>
-          <w:rFonts w:ascii="Arial" w:hAnsi="Arial"/>
-          <w:sz w:val="18"/>
-          <w:szCs w:val="18"/>
-        </w:rPr>
-      </w:pPr>
-      <w:r>
-        <w:rPr>
-          <w:rFonts w:ascii="Arial" w:hAnsi="Arial"/>
-          <w:sz w:val="18"/>
-          <w:szCs w:val="18"/>
-        </w:rPr>
-        <w:t>2.2. Установка видеорегистртора согласуется с «Заказчиком» непосредственно на объекте.</w:t>
-      </w:r>
-    </w:p>
-    <w:p>
-      <w:pPr>
-        <w:pStyle w:val="Normal"/>
-        <w:bidi w:val="0"/>
-        <w:jc w:val="left"/>
+        <w:rPr>
+          <w:rFonts w:ascii="Arial" w:hAnsi="Arial"/>
+          <w:sz w:val="18"/>
+          <w:szCs w:val="18"/>
+        </w:rPr>
+      </w:pPr>
+      <w:r>
+        <w:rPr>
+          <w:rFonts w:ascii="Arial" w:hAnsi="Arial"/>
+          <w:sz w:val="18"/>
+          <w:szCs w:val="18"/>
+        </w:rPr>
+        <w:t>2.1. Расстановка оборудования на объекте согласуется с «Заказчиком» непосредственно на объекте.</w:t>
+      </w:r>
+    </w:p>
+    <w:p>
+      <w:pPr>
+        <w:rPr>
+          <w:rFonts w:ascii="Arial" w:hAnsi="Arial"/>
+          <w:sz w:val="18"/>
+          <w:szCs w:val="18"/>
+        </w:rPr>
+      </w:pPr>
+      <w:r>
+        <w:rPr>
+          <w:rFonts w:ascii="Arial" w:hAnsi="Arial"/>
+          <w:sz w:val="18"/>
+          <w:szCs w:val="18"/>
+        </w:rPr>
+        <w:t xml:space="preserve">2.2. Установка </w:t>
+      </w:r>
+      <w:proofErr w:type="spellStart"/>
+      <w:r>
+        <w:rPr>
+          <w:rFonts w:ascii="Arial" w:hAnsi="Arial"/>
+          <w:sz w:val="18"/>
+          <w:szCs w:val="18"/>
+        </w:rPr>
+        <w:t>видеорегистртора</w:t>
+      </w:r>
+      <w:proofErr w:type="spellEnd"/>
+      <w:r>
+        <w:rPr>
+          <w:rFonts w:ascii="Arial" w:hAnsi="Arial"/>
+          <w:sz w:val="18"/>
+          <w:szCs w:val="18"/>
+        </w:rPr>
+        <w:t xml:space="preserve"> согласуется с «Заказчиком» непосредственно на объекте.</w:t>
+      </w:r>
+    </w:p>
+    <w:p>
+      <w:pPr>
         <w:rPr>
           <w:rFonts w:ascii="Arial" w:hAnsi="Arial"/>
           <w:sz w:val="18"/>
@@ -987,9 +1056,6 @@
     </w:p>
     <w:p>
       <w:pPr>
-        <w:pStyle w:val="Normal"/>
-        <w:bidi w:val="0"/>
-        <w:jc w:val="left"/>
         <w:rPr>
           <w:rFonts w:ascii="Arial" w:hAnsi="Arial"/>
           <w:sz w:val="18"/>
@@ -1007,29 +1073,18 @@
     </w:p>
     <w:p>
       <w:pPr>
-        <w:pStyle w:val="Normal"/>
-        <w:bidi w:val="0"/>
-        <w:jc w:val="left"/>
-        <w:rPr>
-          <w:rFonts w:ascii="Arial" w:hAnsi="Arial"/>
-          <w:sz w:val="18"/>
-          <w:szCs w:val="18"/>
-        </w:rPr>
-      </w:pPr>
-      <w:r>
-        <w:rPr>
-          <w:rFonts w:ascii="Arial" w:hAnsi="Arial"/>
-          <w:sz w:val="18"/>
-          <w:szCs w:val="18"/>
-        </w:rPr>
-      </w:r>
-    </w:p>
-    <w:p>
-      <w:pPr>
-        <w:pStyle w:val="Normal"/>
-        <w:bidi w:val="0"/>
+        <w:rPr>
+          <w:rFonts w:ascii="Arial" w:hAnsi="Arial"/>
+          <w:sz w:val="18"/>
+          <w:szCs w:val="18"/>
+        </w:rPr>
+      </w:pPr>
+    </w:p>
+    <w:p>
+      <w:pPr>
         <w:jc w:val="center"/>
         <w:rPr>
+          <w:rFonts w:hint="eastAsia"/>
           <w:b/>
           <w:bCs/>
         </w:rPr>
@@ -1047,9 +1102,6 @@
     </w:p>
     <w:p>
       <w:pPr>
-        <w:pStyle w:val="Normal"/>
-        <w:bidi w:val="0"/>
-        <w:jc w:val="left"/>
         <w:rPr>
           <w:rFonts w:ascii="Arial" w:hAnsi="Arial"/>
           <w:sz w:val="18"/>
@@ -1067,136 +1119,120 @@
       <w:r>
         <w:rPr>
           <w:rFonts w:ascii="Arial" w:hAnsi="Arial"/>
-          <w:b w:val="false"/>
-          <w:bCs w:val="false"/>
+          <w:sz w:val="18"/>
+          <w:szCs w:val="18"/>
+        </w:rPr>
+        <w:t>{</w:t>
+      </w:r>
+      <w:proofErr w:type="gramStart"/>
+      <w:r>
+        <w:rPr>
+          <w:rFonts w:ascii="Arial" w:hAnsi="Arial"/>
+          <w:sz w:val="18"/>
+          <w:szCs w:val="18"/>
+        </w:rPr>
+        <w:t xml:space="preserve">{ </w:t>
+      </w:r>
+      <w:proofErr w:type="spellStart"/>
+      <w:proofErr w:type="gramEnd"/>
+      <w:r>
+        <w:rPr>
+          <w:rFonts w:ascii="Arial" w:hAnsi="Arial"/>
           <w:sz w:val="18"/>
           <w:szCs w:val="18"/>
           <w:lang w:val="en-US"/>
         </w:rPr>
+        <w:t>summ</w:t>
+      </w:r>
+      <w:proofErr w:type="spellEnd"/>
+      <w:r>
+        <w:rPr>
+          <w:rFonts w:ascii="Arial" w:hAnsi="Arial"/>
+          <w:sz w:val="18"/>
+          <w:szCs w:val="18"/>
+        </w:rPr>
+        <w:t>_</w:t>
+      </w:r>
+      <w:r>
+        <w:rPr>
+          <w:rFonts w:ascii="Arial" w:hAnsi="Arial"/>
+          <w:sz w:val="18"/>
+          <w:szCs w:val="18"/>
+          <w:lang w:val="en-US"/>
+        </w:rPr>
+        <w:t>services</w:t>
+      </w:r>
+      <w:r>
+        <w:rPr>
+          <w:rFonts w:ascii="Arial" w:hAnsi="Arial"/>
+          <w:sz w:val="18"/>
+          <w:szCs w:val="18"/>
+        </w:rPr>
+        <w:t xml:space="preserve"> }}</w:t>
+      </w:r>
+      <w:r>
+        <w:rPr>
+          <w:rFonts w:ascii="Arial" w:hAnsi="Arial"/>
+          <w:sz w:val="18"/>
+          <w:szCs w:val="18"/>
+        </w:rPr>
+        <w:t xml:space="preserve"> (</w:t>
+      </w:r>
+      <w:r>
+        <w:rPr>
+          <w:rFonts w:ascii="Arial" w:hAnsi="Arial"/>
+          <w:sz w:val="18"/>
+          <w:szCs w:val="18"/>
+        </w:rPr>
         <w:t xml:space="preserve">{{ </w:t>
       </w:r>
-      <w:r>
-        <w:rPr>
-          <w:rFonts w:ascii="Arial" w:hAnsi="Arial"/>
-          <w:b w:val="false"/>
-          <w:bCs w:val="false"/>
+      <w:proofErr w:type="spellStart"/>
+      <w:r>
+        <w:rPr>
+          <w:rFonts w:ascii="Arial" w:hAnsi="Arial"/>
           <w:sz w:val="18"/>
           <w:szCs w:val="18"/>
           <w:lang w:val="en-US"/>
         </w:rPr>
-        <w:t>summ_</w:t>
-      </w:r>
-      <w:r>
-        <w:rPr>
-          <w:rFonts w:ascii="Arial" w:hAnsi="Arial"/>
-          <w:b w:val="false"/>
-          <w:bCs w:val="false"/>
+        <w:t>propis</w:t>
+      </w:r>
+      <w:proofErr w:type="spellEnd"/>
+      <w:r>
+        <w:rPr>
+          <w:rFonts w:ascii="Arial" w:hAnsi="Arial"/>
+          <w:sz w:val="18"/>
+          <w:szCs w:val="18"/>
+        </w:rPr>
+        <w:t>_</w:t>
+      </w:r>
+      <w:r>
+        <w:rPr>
+          <w:rFonts w:ascii="Arial" w:hAnsi="Arial"/>
           <w:sz w:val="18"/>
           <w:szCs w:val="18"/>
           <w:lang w:val="en-US"/>
         </w:rPr>
-        <w:t>ser</w:t>
-      </w:r>
-      <w:r>
-        <w:rPr>
-          <w:rFonts w:ascii="Arial" w:hAnsi="Arial"/>
-          <w:b w:val="false"/>
-          <w:bCs w:val="false"/>
-          <w:sz w:val="18"/>
-          <w:szCs w:val="18"/>
-          <w:lang w:val="en-US"/>
-        </w:rPr>
-        <w:t>vice</w:t>
-      </w:r>
-      <w:r>
-        <w:rPr>
-          <w:rFonts w:ascii="Arial" w:hAnsi="Arial"/>
-          <w:b w:val="false"/>
-          <w:bCs w:val="false"/>
-          <w:sz w:val="18"/>
-          <w:szCs w:val="18"/>
-          <w:lang w:val="en-US"/>
-        </w:rPr>
-        <w:t>s</w:t>
-      </w:r>
-      <w:r>
-        <w:rPr>
-          <w:rFonts w:ascii="Arial" w:hAnsi="Arial"/>
-          <w:b w:val="false"/>
-          <w:bCs w:val="false"/>
-          <w:sz w:val="18"/>
-          <w:szCs w:val="18"/>
-          <w:lang w:val="en-US"/>
+        <w:t>services</w:t>
+      </w:r>
+      <w:r>
+        <w:rPr>
+          <w:rFonts w:ascii="Arial" w:hAnsi="Arial"/>
+          <w:sz w:val="18"/>
+          <w:szCs w:val="18"/>
         </w:rPr>
         <w:t xml:space="preserve"> }}</w:t>
       </w:r>
       <w:r>
         <w:rPr>
           <w:rFonts w:ascii="Arial" w:hAnsi="Arial"/>
-          <w:b w:val="false"/>
-          <w:bCs w:val="false"/>
-          <w:sz w:val="18"/>
-          <w:szCs w:val="18"/>
-        </w:rPr>
-        <w:t xml:space="preserve"> (</w:t>
-      </w:r>
-      <w:r>
-        <w:rPr>
-          <w:rFonts w:ascii="Arial" w:hAnsi="Arial"/>
-          <w:b w:val="false"/>
-          <w:bCs w:val="false"/>
-          <w:sz w:val="18"/>
-          <w:szCs w:val="18"/>
-          <w:lang w:val="en-US"/>
-        </w:rPr>
-        <w:t>{{ propis_</w:t>
-      </w:r>
-      <w:r>
-        <w:rPr>
-          <w:rFonts w:ascii="Arial" w:hAnsi="Arial"/>
-          <w:b w:val="false"/>
-          <w:bCs w:val="false"/>
-          <w:sz w:val="18"/>
-          <w:szCs w:val="18"/>
-          <w:lang w:val="en-US"/>
-        </w:rPr>
-        <w:t>servic</w:t>
-      </w:r>
-      <w:r>
-        <w:rPr>
-          <w:rFonts w:ascii="Arial" w:hAnsi="Arial"/>
-          <w:b w:val="false"/>
-          <w:bCs w:val="false"/>
-          <w:sz w:val="18"/>
-          <w:szCs w:val="18"/>
-          <w:lang w:val="en-US"/>
-        </w:rPr>
-        <w:t>es }}</w:t>
-      </w:r>
-      <w:r>
-        <w:rPr>
-          <w:rFonts w:ascii="Arial" w:hAnsi="Arial"/>
-          <w:b w:val="false"/>
-          <w:bCs w:val="false"/>
-          <w:sz w:val="18"/>
-          <w:szCs w:val="18"/>
-        </w:rPr>
-        <w:t>)</w:t>
-      </w:r>
-      <w:r>
-        <w:rPr>
-          <w:rFonts w:ascii="Arial" w:hAnsi="Arial"/>
-          <w:sz w:val="18"/>
-          <w:szCs w:val="18"/>
-        </w:rPr>
-        <w:t>. НДС не облагается в соответствии с главой 26.2 (Упрощенная система налогообложения) п. 2. ст. 346.11 НК РФ.</w:t>
-      </w:r>
-    </w:p>
-    <w:p>
-      <w:pPr>
-        <w:pStyle w:val="Normal"/>
-        <w:bidi w:val="0"/>
-        <w:jc w:val="left"/>
+          <w:sz w:val="18"/>
+          <w:szCs w:val="18"/>
+        </w:rPr>
+        <w:t>). НДС не облагается в соответствии с главой 26.2 (Упрощенная система налогообложения) п. 2. ст. 346.11 НК РФ.</w:t>
+      </w:r>
+    </w:p>
+    <w:p>
+      <w:pPr>
         <w:rPr>
           <w:rFonts w:ascii="Arial" w:hAnsi="Arial"/>
           <w:sz w:val="18"/>
@@ -1214,49 +1250,53 @@
     </w:p>
     <w:p>
       <w:pPr>
-        <w:pStyle w:val="Normal"/>
-        <w:bidi w:val="0"/>
-        <w:jc w:val="left"/>
-        <w:rPr>
-          <w:rFonts w:ascii="Arial" w:hAnsi="Arial"/>
-          <w:sz w:val="18"/>
-          <w:szCs w:val="18"/>
-        </w:rPr>
-      </w:pPr>
-      <w:r>
-        <w:rPr>
-          <w:rFonts w:ascii="Arial" w:hAnsi="Arial"/>
-          <w:sz w:val="18"/>
-          <w:szCs w:val="18"/>
-        </w:rPr>
-        <w:t>3.3. Оплата работ в размере 100% (ста процентов) производится в течение ____ (_______________) банковских дней с момента окончания работ и подписания Сторонами акта сдачи-приемки работ или УПД</w:t>
-      </w:r>
-    </w:p>
-    <w:p>
-      <w:pPr>
-        <w:pStyle w:val="Normal"/>
-        <w:bidi w:val="0"/>
-        <w:jc w:val="left"/>
-        <w:rPr>
-          <w:rFonts w:ascii="Arial" w:hAnsi="Arial"/>
-          <w:sz w:val="18"/>
-          <w:szCs w:val="18"/>
-        </w:rPr>
-      </w:pPr>
-      <w:r>
-        <w:rPr>
-          <w:rFonts w:ascii="Arial" w:hAnsi="Arial"/>
-          <w:sz w:val="18"/>
-          <w:szCs w:val="18"/>
-        </w:rPr>
-      </w:r>
-    </w:p>
-    <w:p>
-      <w:pPr>
-        <w:pStyle w:val="Normal"/>
-        <w:bidi w:val="0"/>
+        <w:rPr>
+          <w:rFonts w:ascii="Arial" w:hAnsi="Arial"/>
+          <w:sz w:val="18"/>
+          <w:szCs w:val="18"/>
+        </w:rPr>
+      </w:pPr>
+      <w:r>
+        <w:rPr>
+          <w:rFonts w:ascii="Arial" w:hAnsi="Arial"/>
+          <w:sz w:val="18"/>
+          <w:szCs w:val="18"/>
+        </w:rPr>
+        <w:t>3.3. Оплата работ в размере 100% (ста процентов) производится в течение</w:t>
+      </w:r>
+      <w:proofErr w:type="gramStart"/>
+      <w:r>
+        <w:rPr>
+          <w:rFonts w:ascii="Arial" w:hAnsi="Arial"/>
+          <w:sz w:val="18"/>
+          <w:szCs w:val="18"/>
+        </w:rPr>
+        <w:t xml:space="preserve"> ____ (_______________) </w:t>
+      </w:r>
+      <w:proofErr w:type="gramEnd"/>
+      <w:r>
+        <w:rPr>
+          <w:rFonts w:ascii="Arial" w:hAnsi="Arial"/>
+          <w:sz w:val="18"/>
+          <w:szCs w:val="18"/>
+        </w:rPr>
+        <w:t>банковских дней с момента окончания работ и подписания Сторонами акта сдачи-приемки работ или УПД</w:t>
+      </w:r>
+    </w:p>
+    <w:p>
+      <w:pPr>
+        <w:rPr>
+          <w:rFonts w:ascii="Arial" w:hAnsi="Arial"/>
+          <w:sz w:val="18"/>
+          <w:szCs w:val="18"/>
+        </w:rPr>
+      </w:pPr>
+    </w:p>
+    <w:p>
+      <w:pPr>
         <w:jc w:val="center"/>
         <w:rPr>
+          <w:rFonts w:hint="eastAsia"/>
           <w:b/>
           <w:bCs/>
         </w:rPr>
@@ -1274,9 +1314,6 @@
     </w:p>
     <w:p>
       <w:pPr>
-        <w:pStyle w:val="Normal"/>
-        <w:bidi w:val="0"/>
-        <w:jc w:val="left"/>
         <w:rPr>
           <w:rFonts w:ascii="Arial" w:hAnsi="Arial"/>
           <w:b/>
@@ -1298,9 +1335,6 @@
     </w:p>
     <w:p>
       <w:pPr>
-        <w:pStyle w:val="Normal"/>
-        <w:bidi w:val="0"/>
-        <w:jc w:val="left"/>
         <w:rPr>
           <w:rFonts w:ascii="Arial" w:hAnsi="Arial"/>
           <w:sz w:val="18"/>
@@ -1318,9 +1352,6 @@
     </w:p>
     <w:p>
       <w:pPr>
-        <w:pStyle w:val="Normal"/>
-        <w:bidi w:val="0"/>
-        <w:jc w:val="left"/>
         <w:rPr>
           <w:rFonts w:ascii="Arial" w:hAnsi="Arial"/>
           <w:sz w:val="18"/>
@@ -1338,9 +1369,6 @@
     </w:p>
     <w:p>
       <w:pPr>
-        <w:pStyle w:val="Normal"/>
-        <w:bidi w:val="0"/>
-        <w:jc w:val="left"/>
         <w:rPr>
           <w:rFonts w:ascii="Arial" w:hAnsi="Arial"/>
           <w:sz w:val="18"/>
@@ -1358,9 +1386,6 @@
     </w:p>
     <w:p>
       <w:pPr>
-        <w:pStyle w:val="Normal"/>
-        <w:bidi w:val="0"/>
-        <w:jc w:val="left"/>
         <w:rPr>
           <w:rFonts w:ascii="Arial" w:hAnsi="Arial"/>
           <w:b/>
@@ -1382,49 +1407,76 @@
     </w:p>
     <w:p>
       <w:pPr>
-        <w:pStyle w:val="Normal"/>
-        <w:bidi w:val="0"/>
-        <w:jc w:val="left"/>
-        <w:rPr>
-          <w:rFonts w:ascii="Arial" w:hAnsi="Arial"/>
-          <w:sz w:val="18"/>
-          <w:szCs w:val="18"/>
-        </w:rPr>
-      </w:pPr>
-      <w:r>
-        <w:rPr>
-          <w:rFonts w:ascii="Arial" w:hAnsi="Arial"/>
-          <w:sz w:val="18"/>
-          <w:szCs w:val="18"/>
-        </w:rPr>
-        <w:t>4.2.1. Приступить к выполнению работ не позднее ___ (________) дней с момента подписания настоящего договора.</w:t>
-      </w:r>
-    </w:p>
-    <w:p>
-      <w:pPr>
-        <w:pStyle w:val="Normal"/>
-        <w:bidi w:val="0"/>
-        <w:jc w:val="left"/>
-        <w:rPr>
-          <w:rFonts w:ascii="Arial" w:hAnsi="Arial"/>
-          <w:sz w:val="18"/>
-          <w:szCs w:val="18"/>
-        </w:rPr>
-      </w:pPr>
-      <w:r>
-        <w:rPr>
-          <w:rFonts w:ascii="Arial" w:hAnsi="Arial"/>
-          <w:sz w:val="18"/>
-          <w:szCs w:val="18"/>
-        </w:rPr>
-        <w:t>4.2.2. Оказать работы надлежащего качества на объекте заказчика «Заказчика», в течение ____ (______) дней.</w:t>
-      </w:r>
-    </w:p>
-    <w:p>
-      <w:pPr>
-        <w:pStyle w:val="Normal"/>
-        <w:bidi w:val="0"/>
-        <w:jc w:val="left"/>
+        <w:rPr>
+          <w:rFonts w:ascii="Arial" w:hAnsi="Arial"/>
+          <w:sz w:val="18"/>
+          <w:szCs w:val="18"/>
+        </w:rPr>
+      </w:pPr>
+      <w:r>
+        <w:rPr>
+          <w:rFonts w:ascii="Arial" w:hAnsi="Arial"/>
+          <w:sz w:val="18"/>
+          <w:szCs w:val="18"/>
+        </w:rPr>
+        <w:t>4.2.1. Приступить к выполнению работ не позднее</w:t>
+      </w:r>
+      <w:proofErr w:type="gramStart"/>
+      <w:r>
+        <w:rPr>
+          <w:rFonts w:ascii="Arial" w:hAnsi="Arial"/>
+          <w:sz w:val="18"/>
+          <w:szCs w:val="18"/>
+        </w:rPr>
+        <w:t xml:space="preserve"> ___ (________) </w:t>
+      </w:r>
+      <w:proofErr w:type="gramEnd"/>
+      <w:r>
+        <w:rPr>
+          <w:rFonts w:ascii="Arial" w:hAnsi="Arial"/>
+          <w:sz w:val="18"/>
+          <w:szCs w:val="18"/>
+        </w:rPr>
+        <w:t>дней с момента подписания настоящего договора.</w:t>
+      </w:r>
+    </w:p>
+    <w:p>
+      <w:pPr>
+        <w:rPr>
+          <w:rFonts w:ascii="Arial" w:hAnsi="Arial"/>
+          <w:sz w:val="18"/>
+          <w:szCs w:val="18"/>
+        </w:rPr>
+      </w:pPr>
+      <w:r>
+        <w:rPr>
+          <w:rFonts w:ascii="Arial" w:hAnsi="Arial"/>
+          <w:sz w:val="18"/>
+          <w:szCs w:val="18"/>
+        </w:rPr>
+        <w:t>4.2.2. Оказать работы надлежащего качества на объекте заказчика «Заказчика», в течение</w:t>
+      </w:r>
+      <w:proofErr w:type="gramStart"/>
+      <w:r>
+        <w:rPr>
+          <w:rFonts w:ascii="Arial" w:hAnsi="Arial"/>
+          <w:sz w:val="18"/>
+          <w:szCs w:val="18"/>
+        </w:rPr>
+        <w:t xml:space="preserve"> ____ (______) </w:t>
+      </w:r>
+      <w:proofErr w:type="gramEnd"/>
+      <w:r>
+        <w:rPr>
+          <w:rFonts w:ascii="Arial" w:hAnsi="Arial"/>
+          <w:sz w:val="18"/>
+          <w:szCs w:val="18"/>
+        </w:rPr>
+        <w:t>дней.</w:t>
+      </w:r>
+    </w:p>
+    <w:p>
+      <w:pPr>
         <w:rPr>
           <w:rFonts w:ascii="Arial" w:hAnsi="Arial"/>
           <w:sz w:val="18"/>
@@ -1442,9 +1494,6 @@
     </w:p>
     <w:p>
       <w:pPr>
-        <w:pStyle w:val="Normal"/>
-        <w:bidi w:val="0"/>
-        <w:jc w:val="left"/>
         <w:rPr>
           <w:rFonts w:ascii="Arial" w:hAnsi="Arial"/>
           <w:sz w:val="18"/>
@@ -1462,9 +1511,6 @@
     </w:p>
     <w:p>
       <w:pPr>
-        <w:pStyle w:val="Normal"/>
-        <w:bidi w:val="0"/>
-        <w:jc w:val="left"/>
         <w:rPr>
           <w:rFonts w:ascii="Arial" w:hAnsi="Arial"/>
           <w:sz w:val="18"/>
@@ -1482,10 +1528,9 @@
     </w:p>
     <w:p>
       <w:pPr>
-        <w:pStyle w:val="Normal"/>
-        <w:bidi w:val="0"/>
         <w:jc w:val="center"/>
         <w:rPr>
+          <w:rFonts w:hint="eastAsia"/>
           <w:b/>
           <w:bCs/>
         </w:rPr>
@@ -1503,49 +1548,53 @@
     </w:p>
     <w:p>
       <w:pPr>
-        <w:pStyle w:val="Normal"/>
-        <w:bidi w:val="0"/>
-        <w:jc w:val="left"/>
-        <w:rPr>
-          <w:rFonts w:ascii="Arial" w:hAnsi="Arial"/>
-          <w:sz w:val="18"/>
-          <w:szCs w:val="18"/>
-        </w:rPr>
-      </w:pPr>
-      <w:r>
-        <w:rPr>
-          <w:rFonts w:ascii="Arial" w:hAnsi="Arial"/>
-          <w:sz w:val="18"/>
-          <w:szCs w:val="18"/>
-        </w:rPr>
-        <w:t xml:space="preserve">5.1. За неисполнение либо ненадлежащее исполнение договорных обязательств Стороны несут имущественную ответственность в порядке и на основаниях, предусмотренных действующим законодательством. </w:t>
-      </w:r>
-    </w:p>
-    <w:p>
-      <w:pPr>
-        <w:pStyle w:val="Normal"/>
-        <w:bidi w:val="0"/>
-        <w:jc w:val="left"/>
-        <w:rPr>
-          <w:rFonts w:ascii="Arial" w:hAnsi="Arial"/>
-          <w:sz w:val="18"/>
-          <w:szCs w:val="18"/>
-        </w:rPr>
-      </w:pPr>
-      <w:r>
-        <w:rPr>
-          <w:rFonts w:ascii="Arial" w:hAnsi="Arial"/>
-          <w:sz w:val="18"/>
-          <w:szCs w:val="18"/>
-        </w:rPr>
-      </w:r>
-    </w:p>
-    <w:p>
-      <w:pPr>
-        <w:pStyle w:val="Normal"/>
-        <w:bidi w:val="0"/>
+        <w:rPr>
+          <w:rFonts w:ascii="Arial" w:hAnsi="Arial"/>
+          <w:sz w:val="18"/>
+          <w:szCs w:val="18"/>
+        </w:rPr>
+      </w:pPr>
+      <w:r>
+        <w:rPr>
+          <w:rFonts w:ascii="Arial" w:hAnsi="Arial"/>
+          <w:sz w:val="18"/>
+          <w:szCs w:val="18"/>
+        </w:rPr>
+        <w:t>5.1. За неисполнение либо ненадлежащее исполнение договорных обязатель</w:t>
+      </w:r>
+      <w:proofErr w:type="gramStart"/>
+      <w:r>
+        <w:rPr>
+          <w:rFonts w:ascii="Arial" w:hAnsi="Arial"/>
+          <w:sz w:val="18"/>
+          <w:szCs w:val="18"/>
+        </w:rPr>
+        <w:t>ств Ст</w:t>
+      </w:r>
+      <w:proofErr w:type="gramEnd"/>
+      <w:r>
+        <w:rPr>
+          <w:rFonts w:ascii="Arial" w:hAnsi="Arial"/>
+          <w:sz w:val="18"/>
+          <w:szCs w:val="18"/>
+        </w:rPr>
+        <w:t xml:space="preserve">ороны несут имущественную ответственность в порядке и на основаниях, предусмотренных действующим законодательством. </w:t>
+      </w:r>
+    </w:p>
+    <w:p>
+      <w:pPr>
+        <w:rPr>
+          <w:rFonts w:ascii="Arial" w:hAnsi="Arial"/>
+          <w:sz w:val="18"/>
+          <w:szCs w:val="18"/>
+        </w:rPr>
+      </w:pPr>
+    </w:p>
+    <w:p>
+      <w:pPr>
         <w:jc w:val="center"/>
         <w:rPr>
+          <w:rFonts w:hint="eastAsia"/>
           <w:b/>
           <w:bCs/>
         </w:rPr>
@@ -1557,7 +1606,6 @@
           <w:bCs/>
           <w:sz w:val="18"/>
           <w:szCs w:val="18"/>
-          <w:lang w:val="en-US"/>
         </w:rPr>
         <w:t>6</w:t>
       </w:r>
@@ -1574,10 +1622,9 @@
     </w:p>
     <w:p>
       <w:pPr>
-        <w:pStyle w:val="Normal"/>
-        <w:bidi w:val="0"/>
-        <w:jc w:val="left"/>
-        <w:rPr/>
+        <w:rPr>
+          <w:rFonts w:hint="eastAsia"/>
+        </w:rPr>
       </w:pPr>
       <w:r>
         <w:rPr>
@@ -1590,10 +1637,9 @@
     </w:p>
     <w:p>
       <w:pPr>
-        <w:pStyle w:val="Normal"/>
-        <w:bidi w:val="0"/>
-        <w:jc w:val="left"/>
-        <w:rPr/>
+        <w:rPr>
+          <w:rFonts w:hint="eastAsia"/>
+        </w:rPr>
       </w:pPr>
       <w:r>
         <w:rPr>
@@ -1606,10 +1652,9 @@
     </w:p>
     <w:p>
       <w:pPr>
-        <w:pStyle w:val="Normal"/>
-        <w:bidi w:val="0"/>
-        <w:jc w:val="left"/>
-        <w:rPr/>
+        <w:rPr>
+          <w:rFonts w:hint="eastAsia"/>
+        </w:rPr>
       </w:pPr>
       <w:r>
         <w:rPr>
@@ -1622,10 +1667,9 @@
     </w:p>
     <w:p>
       <w:pPr>
-        <w:pStyle w:val="Normal"/>
-        <w:bidi w:val="0"/>
-        <w:jc w:val="left"/>
-        <w:rPr/>
+        <w:rPr>
+          <w:rFonts w:hint="eastAsia"/>
+        </w:rPr>
       </w:pPr>
       <w:r>
         <w:rPr>
@@ -1638,26 +1682,42 @@
     </w:p>
     <w:p>
       <w:pPr>
-        <w:pStyle w:val="Normal"/>
-        <w:bidi w:val="0"/>
-        <w:jc w:val="left"/>
-        <w:rPr/>
-      </w:pPr>
-      <w:r>
-        <w:rPr>
-          <w:rFonts w:ascii="Arial" w:hAnsi="Arial"/>
-          <w:sz w:val="18"/>
-          <w:szCs w:val="18"/>
-        </w:rPr>
-        <w:t>6.5. В случае возникновения споров и разногласий для сторон является обязательным досудебный претензионный порядок рассмотрения споров. Срок рассмотрения претензии – 10 календарных дней с даты получения такой претензии.</w:t>
-      </w:r>
-    </w:p>
-    <w:p>
-      <w:pPr>
-        <w:pStyle w:val="Normal"/>
-        <w:bidi w:val="0"/>
-        <w:jc w:val="left"/>
-        <w:rPr/>
+        <w:rPr>
+          <w:rFonts w:hint="eastAsia"/>
+        </w:rPr>
+      </w:pPr>
+      <w:r>
+        <w:rPr>
+          <w:rFonts w:ascii="Arial" w:hAnsi="Arial"/>
+          <w:sz w:val="18"/>
+          <w:szCs w:val="18"/>
+        </w:rPr>
+        <w:t xml:space="preserve">6.5. В случае возникновения споров и разногласий для сторон является обязательным досудебный претензионный порядок рассмотрения споров. Срок рассмотрения претензии – 10 календарных дней </w:t>
+      </w:r>
+      <w:proofErr w:type="gramStart"/>
+      <w:r>
+        <w:rPr>
+          <w:rFonts w:ascii="Arial" w:hAnsi="Arial"/>
+          <w:sz w:val="18"/>
+          <w:szCs w:val="18"/>
+        </w:rPr>
+        <w:t>с даты получения</w:t>
+      </w:r>
+      <w:proofErr w:type="gramEnd"/>
+      <w:r>
+        <w:rPr>
+          <w:rFonts w:ascii="Arial" w:hAnsi="Arial"/>
+          <w:sz w:val="18"/>
+          <w:szCs w:val="18"/>
+        </w:rPr>
+        <w:t xml:space="preserve"> такой претензии.</w:t>
+      </w:r>
+    </w:p>
+    <w:p>
+      <w:pPr>
+        <w:rPr>
+          <w:rFonts w:hint="eastAsia"/>
+        </w:rPr>
       </w:pPr>
       <w:r>
         <w:rPr>
@@ -1670,45 +1730,96 @@
     </w:p>
     <w:p>
       <w:pPr>
-        <w:pStyle w:val="Normal"/>
-        <w:bidi w:val="0"/>
-        <w:jc w:val="left"/>
-        <w:rPr/>
-      </w:pPr>
-      <w:r>
-        <w:rPr>
-          <w:rFonts w:ascii="Arial" w:hAnsi="Arial"/>
-          <w:sz w:val="18"/>
-          <w:szCs w:val="18"/>
-        </w:rPr>
-        <w:t xml:space="preserve">6.7. В случае отказа Заказчика от приемки работ и подписания соотответствующих приемо-передаточных документов как на оборудование и материалы, так и на монтажные работы, без указания причин, а также в случае отсутствия оплаты за оборудование и материалы, равно как и за монтажные работы, в срок, указанный в договоре, Поставщик/Подрядчик имеет право без согласия Заказчика демонтировать установленное оборудование и материалы, и удерживать их до тех пор, пока не будут устранены обстоятельства, послужившие причинами для демонтажа и удержания оборудования и материалов. </w:t>
-      </w:r>
-    </w:p>
-    <w:p>
-      <w:pPr>
-        <w:pStyle w:val="Normal"/>
-        <w:bidi w:val="0"/>
-        <w:jc w:val="left"/>
-        <w:rPr>
-          <w:rFonts w:ascii="Arial" w:hAnsi="Arial"/>
-          <w:sz w:val="18"/>
-          <w:szCs w:val="18"/>
-        </w:rPr>
-      </w:pPr>
-      <w:r>
-        <w:rPr>
-          <w:rFonts w:ascii="Arial" w:hAnsi="Arial"/>
-          <w:sz w:val="18"/>
-          <w:szCs w:val="18"/>
-        </w:rPr>
-      </w:r>
-    </w:p>
-    <w:p>
-      <w:pPr>
-        <w:pStyle w:val="Normal"/>
-        <w:bidi w:val="0"/>
+        <w:rPr>
+          <w:rFonts w:hint="eastAsia"/>
+        </w:rPr>
+      </w:pPr>
+      <w:r>
+        <w:rPr>
+          <w:rFonts w:ascii="Arial" w:hAnsi="Arial"/>
+          <w:sz w:val="18"/>
+          <w:szCs w:val="18"/>
+        </w:rPr>
+        <w:t xml:space="preserve">6.7. </w:t>
+      </w:r>
+      <w:proofErr w:type="gramStart"/>
+      <w:r>
+        <w:rPr>
+          <w:rFonts w:ascii="Arial" w:hAnsi="Arial"/>
+          <w:sz w:val="18"/>
+          <w:szCs w:val="18"/>
+        </w:rPr>
+        <w:t xml:space="preserve">В случае отказа Заказчика от приемки работ и подписания </w:t>
+      </w:r>
+      <w:proofErr w:type="spellStart"/>
+      <w:r>
+        <w:rPr>
+          <w:rFonts w:ascii="Arial" w:hAnsi="Arial"/>
+          <w:sz w:val="18"/>
+          <w:szCs w:val="18"/>
+        </w:rPr>
+        <w:t>соотответствующих</w:t>
+      </w:r>
+      <w:proofErr w:type="spellEnd"/>
+      <w:r>
+        <w:rPr>
+          <w:rFonts w:ascii="Arial" w:hAnsi="Arial"/>
+          <w:sz w:val="18"/>
+          <w:szCs w:val="18"/>
+        </w:rPr>
+        <w:t xml:space="preserve"> </w:t>
+      </w:r>
+      <w:proofErr w:type="spellStart"/>
+      <w:r>
+        <w:rPr>
+          <w:rFonts w:ascii="Arial" w:hAnsi="Arial"/>
+          <w:sz w:val="18"/>
+          <w:szCs w:val="18"/>
+        </w:rPr>
+        <w:t>приемо</w:t>
+      </w:r>
+      <w:proofErr w:type="spellEnd"/>
+      <w:r>
+        <w:rPr>
+          <w:rFonts w:ascii="Arial" w:hAnsi="Arial"/>
+          <w:sz w:val="18"/>
+          <w:szCs w:val="18"/>
+        </w:rPr>
+        <w:t xml:space="preserve">-передаточных документов как на оборудование и материалы, так и на монтажные работы, без указания причин, а также в случае отсутствия оплаты за оборудование и материалы, равно как и за монтажные работы, в срок, указанный в договоре, Поставщик/Подрядчик имеет право без согласия Заказчика демонтировать установленное </w:t>
+      </w:r>
+      <w:r>
+        <w:rPr>
+          <w:rFonts w:ascii="Arial" w:hAnsi="Arial"/>
+          <w:sz w:val="18"/>
+          <w:szCs w:val="18"/>
+        </w:rPr>
+        <w:lastRenderedPageBreak/>
+        <w:t>оборудование и материалы, и удерживать</w:t>
+      </w:r>
+      <w:proofErr w:type="gramEnd"/>
+      <w:r>
+        <w:rPr>
+          <w:rFonts w:ascii="Arial" w:hAnsi="Arial"/>
+          <w:sz w:val="18"/>
+          <w:szCs w:val="18"/>
+        </w:rPr>
+        <w:t xml:space="preserve"> их до тех пор, пока не будут устранены обстоятельства, послужившие причинами для демонтажа и удержания оборудования и материалов. </w:t>
+      </w:r>
+    </w:p>
+    <w:p>
+      <w:pPr>
+        <w:rPr>
+          <w:rFonts w:ascii="Arial" w:hAnsi="Arial"/>
+          <w:sz w:val="18"/>
+          <w:szCs w:val="18"/>
+        </w:rPr>
+      </w:pPr>
+    </w:p>
+    <w:p>
+      <w:pPr>
         <w:jc w:val="center"/>
         <w:rPr>
+          <w:rFonts w:hint="eastAsia"/>
           <w:b/>
           <w:bCs/>
         </w:rPr>
@@ -1726,8 +1837,6 @@
     </w:p>
     <w:p>
       <w:pPr>
-        <w:pStyle w:val="Normal"/>
-        <w:bidi w:val="0"/>
         <w:jc w:val="center"/>
         <w:rPr>
           <w:rFonts w:ascii="Arial" w:hAnsi="Arial"/>
@@ -1735,18 +1844,10 @@
           <w:szCs w:val="18"/>
         </w:rPr>
       </w:pPr>
-      <w:r>
-        <w:rPr>
-          <w:rFonts w:ascii="Arial" w:hAnsi="Arial"/>
-          <w:sz w:val="18"/>
-          <w:szCs w:val="18"/>
-        </w:rPr>
-      </w:r>
     </w:p>
     <w:tbl>
       <w:tblPr>
         <w:tblW w:w="5000" w:type="pct"/>
-        <w:jc w:val="left"/>
         <w:tblInd w:w="55" w:type="dxa"/>
         <w:tblLayout w:type="fixed"/>
         <w:tblCellMar>
@@ -1755,13 +1856,13 @@
           <w:bottom w:w="55" w:type="dxa"/>
           <w:right w:w="55" w:type="dxa"/>
         </w:tblCellMar>
+        <w:tblLook w:val="0000" w:firstRow="0" w:lastRow="0" w:firstColumn="0" w:lastColumn="0" w:noHBand="0" w:noVBand="0"/>
       </w:tblPr>
       <w:tblGrid>
-        <w:gridCol w:w="4818"/>
-        <w:gridCol w:w="4819"/>
+        <w:gridCol w:w="4873"/>
+        <w:gridCol w:w="4875"/>
       </w:tblGrid>
       <w:tr>
-        <w:trPr/>
         <w:tc>
           <w:tcPr>
             <w:tcW w:w="4818" w:type="dxa"/>
@@ -1773,9 +1874,7 @@
           </w:tcPr>
           <w:p>
             <w:pPr>
-              <w:pStyle w:val="Style19"/>
-              <w:widowControl w:val="false"/>
-              <w:bidi w:val="0"/>
+              <w:pStyle w:val="a8"/>
               <w:jc w:val="center"/>
               <w:rPr>
                 <w:rFonts w:ascii="Arial" w:hAnsi="Arial"/>
@@ -1783,7 +1882,6 @@
                 <w:bCs/>
                 <w:sz w:val="18"/>
                 <w:szCs w:val="18"/>
-                <w:lang w:val="ru-RU"/>
               </w:rPr>
             </w:pPr>
             <w:r>
@@ -1793,7 +1891,6 @@
                 <w:bCs/>
                 <w:sz w:val="18"/>
                 <w:szCs w:val="18"/>
-                <w:lang w:val="ru-RU"/>
               </w:rPr>
               <w:t>Продавец</w:t>
             </w:r>
@@ -1811,9 +1908,7 @@
           </w:tcPr>
           <w:p>
             <w:pPr>
-              <w:pStyle w:val="Style19"/>
-              <w:widowControl w:val="false"/>
-              <w:bidi w:val="0"/>
+              <w:pStyle w:val="a8"/>
               <w:jc w:val="center"/>
               <w:rPr>
                 <w:rFonts w:ascii="Arial" w:hAnsi="Arial"/>
@@ -1837,7 +1932,6 @@
         </w:tc>
       </w:tr>
       <w:tr>
-        <w:trPr/>
         <w:tc>
           <w:tcPr>
             <w:tcW w:w="4818" w:type="dxa"/>
@@ -1848,14 +1942,9 @@
           </w:tcPr>
           <w:p>
             <w:pPr>
-              <w:pStyle w:val="Normal"/>
-              <w:widowControl w:val="false"/>
-              <w:bidi w:val="0"/>
-              <w:jc w:val="left"/>
-              <w:rPr>
-                <w:rFonts w:ascii="Arial" w:hAnsi="Arial"/>
-                <w:b w:val="false"/>
-                <w:bCs w:val="false"/>
+              <w:widowControl w:val="0"/>
+              <w:rPr>
+                <w:rFonts w:ascii="Arial" w:hAnsi="Arial"/>
                 <w:sz w:val="16"/>
                 <w:szCs w:val="16"/>
               </w:rPr>
@@ -1863,8 +1952,6 @@
             <w:r>
               <w:rPr>
                 <w:rFonts w:ascii="Arial" w:hAnsi="Arial"/>
-                <w:b w:val="false"/>
-                <w:bCs w:val="false"/>
                 <w:sz w:val="16"/>
                 <w:szCs w:val="16"/>
                 <w:lang w:val="en-US"/>
@@ -1884,10 +1971,7 @@
           </w:tcPr>
           <w:p>
             <w:pPr>
-              <w:pStyle w:val="Style19"/>
-              <w:widowControl w:val="false"/>
-              <w:bidi w:val="0"/>
-              <w:jc w:val="left"/>
+              <w:pStyle w:val="a8"/>
               <w:rPr>
                 <w:rFonts w:ascii="Arial" w:hAnsi="Arial"/>
                 <w:sz w:val="18"/>
@@ -1908,7 +1992,6 @@
         </w:tc>
       </w:tr>
       <w:tr>
-        <w:trPr/>
         <w:tc>
           <w:tcPr>
             <w:tcW w:w="4818" w:type="dxa"/>
@@ -1919,10 +2002,7 @@
           </w:tcPr>
           <w:p>
             <w:pPr>
-              <w:pStyle w:val="Style19"/>
-              <w:widowControl w:val="false"/>
-              <w:bidi w:val="0"/>
-              <w:jc w:val="left"/>
+              <w:pStyle w:val="a8"/>
               <w:rPr>
                 <w:rFonts w:ascii="Arial" w:hAnsi="Arial"/>
                 <w:sz w:val="16"/>
@@ -1935,7 +2015,6 @@
                 <w:rFonts w:ascii="Arial" w:hAnsi="Arial"/>
                 <w:sz w:val="16"/>
                 <w:szCs w:val="16"/>
-                <w:lang w:val="ru-RU"/>
               </w:rPr>
               <w:t xml:space="preserve">Юр. адрес: </w:t>
             </w:r>
@@ -1946,19 +2025,30 @@
                 <w:szCs w:val="16"/>
                 <w:lang w:val="en-US"/>
               </w:rPr>
-              <w:t xml:space="preserve">{{ </w:t>
-            </w:r>
-            <w:r>
-              <w:rPr>
-                <w:rFonts w:ascii="Arial" w:hAnsi="Arial"/>
-                <w:b w:val="false"/>
-                <w:bCs w:val="false"/>
+              <w:t>{</w:t>
+            </w:r>
+            <w:proofErr w:type="gramStart"/>
+            <w:r>
+              <w:rPr>
+                <w:rFonts w:ascii="Arial" w:hAnsi="Arial"/>
+                <w:sz w:val="16"/>
+                <w:szCs w:val="16"/>
+                <w:lang w:val="en-US"/>
+              </w:rPr>
+              <w:t xml:space="preserve">{ </w:t>
+            </w:r>
+            <w:proofErr w:type="spellStart"/>
+            <w:proofErr w:type="gramEnd"/>
+            <w:r>
+              <w:rPr>
+                <w:rFonts w:ascii="Arial" w:hAnsi="Arial"/>
                 <w:sz w:val="16"/>
                 <w:szCs w:val="16"/>
                 <w:lang w:val="en-US"/>
               </w:rPr>
               <w:t>company_address</w:t>
             </w:r>
+            <w:proofErr w:type="spellEnd"/>
             <w:r>
               <w:rPr>
                 <w:rFonts w:ascii="Arial" w:hAnsi="Arial"/>
@@ -1981,10 +2071,7 @@
           </w:tcPr>
           <w:p>
             <w:pPr>
-              <w:pStyle w:val="Style19"/>
-              <w:widowControl w:val="false"/>
-              <w:bidi w:val="0"/>
-              <w:jc w:val="left"/>
+              <w:pStyle w:val="a8"/>
               <w:rPr>
                 <w:rFonts w:ascii="Arial" w:hAnsi="Arial"/>
                 <w:sz w:val="18"/>
@@ -1999,13 +2086,32 @@
                 <w:szCs w:val="18"/>
                 <w:lang w:val="en-US"/>
               </w:rPr>
-              <w:t>{{ customer_address }}</w:t>
+              <w:t xml:space="preserve">{{ </w:t>
+            </w:r>
+            <w:proofErr w:type="spellStart"/>
+            <w:r>
+              <w:rPr>
+                <w:rFonts w:ascii="Arial" w:hAnsi="Arial"/>
+                <w:sz w:val="18"/>
+                <w:szCs w:val="18"/>
+                <w:lang w:val="en-US"/>
+              </w:rPr>
+              <w:t>customer_address</w:t>
+            </w:r>
+            <w:proofErr w:type="spellEnd"/>
+            <w:r>
+              <w:rPr>
+                <w:rFonts w:ascii="Arial" w:hAnsi="Arial"/>
+                <w:sz w:val="18"/>
+                <w:szCs w:val="18"/>
+                <w:lang w:val="en-US"/>
+              </w:rPr>
+              <w:t xml:space="preserve"> }}</w:t>
             </w:r>
           </w:p>
         </w:tc>
       </w:tr>
       <w:tr>
-        <w:trPr/>
         <w:tc>
           <w:tcPr>
             <w:tcW w:w="4818" w:type="dxa"/>
@@ -2016,10 +2122,7 @@
           </w:tcPr>
           <w:p>
             <w:pPr>
-              <w:pStyle w:val="Style19"/>
-              <w:widowControl w:val="false"/>
-              <w:bidi w:val="0"/>
-              <w:jc w:val="left"/>
+              <w:pStyle w:val="a8"/>
               <w:rPr>
                 <w:rFonts w:ascii="Arial" w:hAnsi="Arial"/>
                 <w:sz w:val="16"/>
@@ -2032,7 +2135,6 @@
                 <w:rFonts w:ascii="Arial" w:hAnsi="Arial"/>
                 <w:sz w:val="16"/>
                 <w:szCs w:val="16"/>
-                <w:lang w:val="ru-RU"/>
               </w:rPr>
               <w:t xml:space="preserve">ИНН: </w:t>
             </w:r>
@@ -2043,19 +2145,30 @@
                 <w:szCs w:val="16"/>
                 <w:lang w:val="en-US"/>
               </w:rPr>
-              <w:t xml:space="preserve">{{ </w:t>
-            </w:r>
-            <w:r>
-              <w:rPr>
-                <w:rFonts w:ascii="Arial" w:hAnsi="Arial"/>
-                <w:b w:val="false"/>
-                <w:bCs w:val="false"/>
+              <w:t>{</w:t>
+            </w:r>
+            <w:proofErr w:type="gramStart"/>
+            <w:r>
+              <w:rPr>
+                <w:rFonts w:ascii="Arial" w:hAnsi="Arial"/>
+                <w:sz w:val="16"/>
+                <w:szCs w:val="16"/>
+                <w:lang w:val="en-US"/>
+              </w:rPr>
+              <w:t xml:space="preserve">{ </w:t>
+            </w:r>
+            <w:proofErr w:type="spellStart"/>
+            <w:proofErr w:type="gramEnd"/>
+            <w:r>
+              <w:rPr>
+                <w:rFonts w:ascii="Arial" w:hAnsi="Arial"/>
                 <w:sz w:val="16"/>
                 <w:szCs w:val="16"/>
                 <w:lang w:val="en-US"/>
               </w:rPr>
               <w:t>company_inn</w:t>
             </w:r>
+            <w:proofErr w:type="spellEnd"/>
             <w:r>
               <w:rPr>
                 <w:rFonts w:ascii="Arial" w:hAnsi="Arial"/>
@@ -2078,10 +2191,7 @@
           </w:tcPr>
           <w:p>
             <w:pPr>
-              <w:pStyle w:val="Style19"/>
-              <w:widowControl w:val="false"/>
-              <w:bidi w:val="0"/>
-              <w:jc w:val="left"/>
+              <w:pStyle w:val="a8"/>
               <w:rPr>
                 <w:rFonts w:ascii="Arial" w:hAnsi="Arial"/>
                 <w:sz w:val="18"/>
@@ -2096,13 +2206,32 @@
                 <w:szCs w:val="18"/>
                 <w:lang w:val="en-US"/>
               </w:rPr>
-              <w:t>{{ customer_inn }}</w:t>
+              <w:t xml:space="preserve">{{ </w:t>
+            </w:r>
+            <w:proofErr w:type="spellStart"/>
+            <w:r>
+              <w:rPr>
+                <w:rFonts w:ascii="Arial" w:hAnsi="Arial"/>
+                <w:sz w:val="18"/>
+                <w:szCs w:val="18"/>
+                <w:lang w:val="en-US"/>
+              </w:rPr>
+              <w:t>customer_inn</w:t>
+            </w:r>
+            <w:proofErr w:type="spellEnd"/>
+            <w:r>
+              <w:rPr>
+                <w:rFonts w:ascii="Arial" w:hAnsi="Arial"/>
+                <w:sz w:val="18"/>
+                <w:szCs w:val="18"/>
+                <w:lang w:val="en-US"/>
+              </w:rPr>
+              <w:t xml:space="preserve"> }}</w:t>
             </w:r>
           </w:p>
         </w:tc>
       </w:tr>
       <w:tr>
-        <w:trPr/>
         <w:tc>
           <w:tcPr>
             <w:tcW w:w="4818" w:type="dxa"/>
@@ -2113,10 +2242,7 @@
           </w:tcPr>
           <w:p>
             <w:pPr>
-              <w:pStyle w:val="Style19"/>
-              <w:widowControl w:val="false"/>
-              <w:bidi w:val="0"/>
-              <w:jc w:val="left"/>
+              <w:pStyle w:val="a8"/>
               <w:rPr>
                 <w:rFonts w:ascii="Arial" w:hAnsi="Arial"/>
                 <w:sz w:val="16"/>
@@ -2129,7 +2255,6 @@
                 <w:rFonts w:ascii="Arial" w:hAnsi="Arial"/>
                 <w:sz w:val="16"/>
                 <w:szCs w:val="16"/>
-                <w:lang w:val="ru-RU"/>
               </w:rPr>
               <w:t xml:space="preserve">КПП: </w:t>
             </w:r>
@@ -2140,19 +2265,30 @@
                 <w:szCs w:val="16"/>
                 <w:lang w:val="en-US"/>
               </w:rPr>
-              <w:t xml:space="preserve">{{ </w:t>
-            </w:r>
-            <w:r>
-              <w:rPr>
-                <w:rFonts w:ascii="Arial" w:hAnsi="Arial"/>
-                <w:b w:val="false"/>
-                <w:bCs w:val="false"/>
+              <w:t>{</w:t>
+            </w:r>
+            <w:proofErr w:type="gramStart"/>
+            <w:r>
+              <w:rPr>
+                <w:rFonts w:ascii="Arial" w:hAnsi="Arial"/>
+                <w:sz w:val="16"/>
+                <w:szCs w:val="16"/>
+                <w:lang w:val="en-US"/>
+              </w:rPr>
+              <w:t xml:space="preserve">{ </w:t>
+            </w:r>
+            <w:proofErr w:type="spellStart"/>
+            <w:proofErr w:type="gramEnd"/>
+            <w:r>
+              <w:rPr>
+                <w:rFonts w:ascii="Arial" w:hAnsi="Arial"/>
                 <w:sz w:val="16"/>
                 <w:szCs w:val="16"/>
                 <w:lang w:val="en-US"/>
               </w:rPr>
               <w:t>company_kpp</w:t>
             </w:r>
+            <w:proofErr w:type="spellEnd"/>
             <w:r>
               <w:rPr>
                 <w:rFonts w:ascii="Arial" w:hAnsi="Arial"/>
@@ -2175,10 +2311,7 @@
           </w:tcPr>
           <w:p>
             <w:pPr>
-              <w:pStyle w:val="Style19"/>
-              <w:widowControl w:val="false"/>
-              <w:bidi w:val="0"/>
-              <w:jc w:val="left"/>
+              <w:pStyle w:val="a8"/>
               <w:rPr>
                 <w:rFonts w:ascii="Arial" w:hAnsi="Arial"/>
                 <w:sz w:val="18"/>
@@ -2193,13 +2326,32 @@
                 <w:szCs w:val="18"/>
                 <w:lang w:val="en-US"/>
               </w:rPr>
-              <w:t>{{ customer_kpp }}</w:t>
+              <w:t xml:space="preserve">{{ </w:t>
+            </w:r>
+            <w:proofErr w:type="spellStart"/>
+            <w:r>
+              <w:rPr>
+                <w:rFonts w:ascii="Arial" w:hAnsi="Arial"/>
+                <w:sz w:val="18"/>
+                <w:szCs w:val="18"/>
+                <w:lang w:val="en-US"/>
+              </w:rPr>
+              <w:t>customer_kpp</w:t>
+            </w:r>
+            <w:proofErr w:type="spellEnd"/>
+            <w:r>
+              <w:rPr>
+                <w:rFonts w:ascii="Arial" w:hAnsi="Arial"/>
+                <w:sz w:val="18"/>
+                <w:szCs w:val="18"/>
+                <w:lang w:val="en-US"/>
+              </w:rPr>
+              <w:t xml:space="preserve"> }}</w:t>
             </w:r>
           </w:p>
         </w:tc>
       </w:tr>
       <w:tr>
-        <w:trPr/>
         <w:tc>
           <w:tcPr>
             <w:tcW w:w="4818" w:type="dxa"/>
@@ -2210,10 +2362,7 @@
           </w:tcPr>
           <w:p>
             <w:pPr>
-              <w:pStyle w:val="Style19"/>
-              <w:widowControl w:val="false"/>
-              <w:bidi w:val="0"/>
-              <w:jc w:val="left"/>
+              <w:pStyle w:val="a8"/>
               <w:rPr>
                 <w:rFonts w:ascii="Arial" w:hAnsi="Arial"/>
                 <w:sz w:val="16"/>
@@ -2226,7 +2375,6 @@
                 <w:rFonts w:ascii="Arial" w:hAnsi="Arial"/>
                 <w:sz w:val="16"/>
                 <w:szCs w:val="16"/>
-                <w:lang w:val="ru-RU"/>
               </w:rPr>
               <w:t xml:space="preserve">ОГРН </w:t>
             </w:r>
@@ -2237,19 +2385,30 @@
                 <w:szCs w:val="16"/>
                 <w:lang w:val="en-US"/>
               </w:rPr>
-              <w:t xml:space="preserve">{{ </w:t>
-            </w:r>
-            <w:r>
-              <w:rPr>
-                <w:rFonts w:ascii="Arial" w:hAnsi="Arial"/>
-                <w:b w:val="false"/>
-                <w:bCs w:val="false"/>
+              <w:t>{</w:t>
+            </w:r>
+            <w:proofErr w:type="gramStart"/>
+            <w:r>
+              <w:rPr>
+                <w:rFonts w:ascii="Arial" w:hAnsi="Arial"/>
+                <w:sz w:val="16"/>
+                <w:szCs w:val="16"/>
+                <w:lang w:val="en-US"/>
+              </w:rPr>
+              <w:t xml:space="preserve">{ </w:t>
+            </w:r>
+            <w:proofErr w:type="spellStart"/>
+            <w:proofErr w:type="gramEnd"/>
+            <w:r>
+              <w:rPr>
+                <w:rFonts w:ascii="Arial" w:hAnsi="Arial"/>
                 <w:sz w:val="16"/>
                 <w:szCs w:val="16"/>
                 <w:lang w:val="en-US"/>
               </w:rPr>
               <w:t>company_ogrn</w:t>
             </w:r>
+            <w:proofErr w:type="spellEnd"/>
             <w:r>
               <w:rPr>
                 <w:rFonts w:ascii="Arial" w:hAnsi="Arial"/>
@@ -2272,10 +2431,7 @@
           </w:tcPr>
           <w:p>
             <w:pPr>
-              <w:pStyle w:val="Style19"/>
-              <w:widowControl w:val="false"/>
-              <w:bidi w:val="0"/>
-              <w:jc w:val="left"/>
+              <w:pStyle w:val="a8"/>
               <w:rPr>
                 <w:rFonts w:ascii="Arial" w:hAnsi="Arial"/>
                 <w:sz w:val="18"/>
@@ -2290,13 +2446,32 @@
                 <w:szCs w:val="18"/>
                 <w:lang w:val="en-US"/>
               </w:rPr>
-              <w:t>{{ customer_ogrn }}</w:t>
+              <w:t xml:space="preserve">{{ </w:t>
+            </w:r>
+            <w:proofErr w:type="spellStart"/>
+            <w:r>
+              <w:rPr>
+                <w:rFonts w:ascii="Arial" w:hAnsi="Arial"/>
+                <w:sz w:val="18"/>
+                <w:szCs w:val="18"/>
+                <w:lang w:val="en-US"/>
+              </w:rPr>
+              <w:t>customer_ogrn</w:t>
+            </w:r>
+            <w:proofErr w:type="spellEnd"/>
+            <w:r>
+              <w:rPr>
+                <w:rFonts w:ascii="Arial" w:hAnsi="Arial"/>
+                <w:sz w:val="18"/>
+                <w:szCs w:val="18"/>
+                <w:lang w:val="en-US"/>
+              </w:rPr>
+              <w:t xml:space="preserve"> }}</w:t>
             </w:r>
           </w:p>
         </w:tc>
       </w:tr>
       <w:tr>
-        <w:trPr/>
         <w:tc>
           <w:tcPr>
             <w:tcW w:w="4818" w:type="dxa"/>
@@ -2307,10 +2482,7 @@
           </w:tcPr>
           <w:p>
             <w:pPr>
-              <w:pStyle w:val="Style19"/>
-              <w:widowControl w:val="false"/>
-              <w:bidi w:val="0"/>
-              <w:jc w:val="left"/>
+              <w:pStyle w:val="a8"/>
               <w:rPr>
                 <w:rFonts w:ascii="Arial" w:hAnsi="Arial"/>
                 <w:sz w:val="16"/>
@@ -2323,7 +2495,6 @@
                 <w:rFonts w:ascii="Arial" w:hAnsi="Arial"/>
                 <w:sz w:val="16"/>
                 <w:szCs w:val="16"/>
-                <w:lang w:val="ru-RU"/>
               </w:rPr>
               <w:t xml:space="preserve">Банк: </w:t>
             </w:r>
@@ -2334,19 +2505,30 @@
                 <w:szCs w:val="16"/>
                 <w:lang w:val="en-US"/>
               </w:rPr>
-              <w:t xml:space="preserve">{{ </w:t>
-            </w:r>
-            <w:r>
-              <w:rPr>
-                <w:rFonts w:ascii="Arial" w:hAnsi="Arial"/>
-                <w:b w:val="false"/>
-                <w:bCs w:val="false"/>
+              <w:t>{</w:t>
+            </w:r>
+            <w:proofErr w:type="gramStart"/>
+            <w:r>
+              <w:rPr>
+                <w:rFonts w:ascii="Arial" w:hAnsi="Arial"/>
+                <w:sz w:val="16"/>
+                <w:szCs w:val="16"/>
+                <w:lang w:val="en-US"/>
+              </w:rPr>
+              <w:t xml:space="preserve">{ </w:t>
+            </w:r>
+            <w:proofErr w:type="spellStart"/>
+            <w:proofErr w:type="gramEnd"/>
+            <w:r>
+              <w:rPr>
+                <w:rFonts w:ascii="Arial" w:hAnsi="Arial"/>
                 <w:sz w:val="16"/>
                 <w:szCs w:val="16"/>
                 <w:lang w:val="en-US"/>
               </w:rPr>
               <w:t>company_bank</w:t>
             </w:r>
+            <w:proofErr w:type="spellEnd"/>
             <w:r>
               <w:rPr>
                 <w:rFonts w:ascii="Arial" w:hAnsi="Arial"/>
@@ -2369,10 +2551,7 @@
           </w:tcPr>
           <w:p>
             <w:pPr>
-              <w:pStyle w:val="Style19"/>
-              <w:widowControl w:val="false"/>
-              <w:bidi w:val="0"/>
-              <w:jc w:val="left"/>
+              <w:pStyle w:val="a8"/>
               <w:rPr>
                 <w:rFonts w:ascii="Arial" w:hAnsi="Arial"/>
                 <w:sz w:val="18"/>
@@ -2387,13 +2566,32 @@
                 <w:szCs w:val="18"/>
                 <w:lang w:val="en-US"/>
               </w:rPr>
-              <w:t>{{ customer_bank }}</w:t>
+              <w:t xml:space="preserve">{{ </w:t>
+            </w:r>
+            <w:proofErr w:type="spellStart"/>
+            <w:r>
+              <w:rPr>
+                <w:rFonts w:ascii="Arial" w:hAnsi="Arial"/>
+                <w:sz w:val="18"/>
+                <w:szCs w:val="18"/>
+                <w:lang w:val="en-US"/>
+              </w:rPr>
+              <w:t>customer_bank</w:t>
+            </w:r>
+            <w:proofErr w:type="spellEnd"/>
+            <w:r>
+              <w:rPr>
+                <w:rFonts w:ascii="Arial" w:hAnsi="Arial"/>
+                <w:sz w:val="18"/>
+                <w:szCs w:val="18"/>
+                <w:lang w:val="en-US"/>
+              </w:rPr>
+              <w:t xml:space="preserve"> }}</w:t>
             </w:r>
           </w:p>
         </w:tc>
       </w:tr>
       <w:tr>
-        <w:trPr/>
         <w:tc>
           <w:tcPr>
             <w:tcW w:w="4818" w:type="dxa"/>
@@ -2404,10 +2602,7 @@
           </w:tcPr>
           <w:p>
             <w:pPr>
-              <w:pStyle w:val="Style19"/>
-              <w:widowControl w:val="false"/>
-              <w:bidi w:val="0"/>
-              <w:jc w:val="left"/>
+              <w:pStyle w:val="a8"/>
               <w:rPr>
                 <w:rFonts w:ascii="Arial" w:hAnsi="Arial"/>
                 <w:sz w:val="16"/>
@@ -2420,7 +2615,6 @@
                 <w:rFonts w:ascii="Arial" w:hAnsi="Arial"/>
                 <w:sz w:val="16"/>
                 <w:szCs w:val="16"/>
-                <w:lang w:val="ru-RU"/>
               </w:rPr>
               <w:t xml:space="preserve">БИК: </w:t>
             </w:r>
@@ -2431,19 +2625,30 @@
                 <w:szCs w:val="16"/>
                 <w:lang w:val="en-US"/>
               </w:rPr>
-              <w:t xml:space="preserve">{{ </w:t>
-            </w:r>
-            <w:r>
-              <w:rPr>
-                <w:rFonts w:ascii="Arial" w:hAnsi="Arial"/>
-                <w:b w:val="false"/>
-                <w:bCs w:val="false"/>
+              <w:t>{</w:t>
+            </w:r>
+            <w:proofErr w:type="gramStart"/>
+            <w:r>
+              <w:rPr>
+                <w:rFonts w:ascii="Arial" w:hAnsi="Arial"/>
+                <w:sz w:val="16"/>
+                <w:szCs w:val="16"/>
+                <w:lang w:val="en-US"/>
+              </w:rPr>
+              <w:t xml:space="preserve">{ </w:t>
+            </w:r>
+            <w:proofErr w:type="spellStart"/>
+            <w:proofErr w:type="gramEnd"/>
+            <w:r>
+              <w:rPr>
+                <w:rFonts w:ascii="Arial" w:hAnsi="Arial"/>
                 <w:sz w:val="16"/>
                 <w:szCs w:val="16"/>
                 <w:lang w:val="en-US"/>
               </w:rPr>
               <w:t>company_bik</w:t>
             </w:r>
+            <w:proofErr w:type="spellEnd"/>
             <w:r>
               <w:rPr>
                 <w:rFonts w:ascii="Arial" w:hAnsi="Arial"/>
@@ -2466,10 +2671,7 @@
           </w:tcPr>
           <w:p>
             <w:pPr>
-              <w:pStyle w:val="Style19"/>
-              <w:widowControl w:val="false"/>
-              <w:bidi w:val="0"/>
-              <w:jc w:val="left"/>
+              <w:pStyle w:val="a8"/>
               <w:rPr>
                 <w:rFonts w:ascii="Arial" w:hAnsi="Arial"/>
                 <w:sz w:val="18"/>
@@ -2491,24 +2693,33 @@
                 <w:rFonts w:ascii="Arial" w:hAnsi="Arial"/>
                 <w:sz w:val="18"/>
                 <w:szCs w:val="18"/>
-                <w:lang w:val="ru-RU"/>
               </w:rPr>
               <w:t>_b</w:t>
             </w:r>
-            <w:r>
-              <w:rPr>
-                <w:rFonts w:ascii="Arial" w:hAnsi="Arial"/>
-                <w:sz w:val="18"/>
-                <w:szCs w:val="18"/>
-                <w:lang w:val="en-US"/>
-              </w:rPr>
-              <w:t>ik }}</w:t>
+            <w:proofErr w:type="spellStart"/>
+            <w:r>
+              <w:rPr>
+                <w:rFonts w:ascii="Arial" w:hAnsi="Arial"/>
+                <w:sz w:val="18"/>
+                <w:szCs w:val="18"/>
+                <w:lang w:val="en-US"/>
+              </w:rPr>
+              <w:t>ik</w:t>
+            </w:r>
+            <w:proofErr w:type="spellEnd"/>
+            <w:r>
+              <w:rPr>
+                <w:rFonts w:ascii="Arial" w:hAnsi="Arial"/>
+                <w:sz w:val="18"/>
+                <w:szCs w:val="18"/>
+                <w:lang w:val="en-US"/>
+              </w:rPr>
+              <w:t xml:space="preserve"> }}</w:t>
             </w:r>
           </w:p>
         </w:tc>
       </w:tr>
       <w:tr>
-        <w:trPr/>
         <w:tc>
           <w:tcPr>
             <w:tcW w:w="4818" w:type="dxa"/>
@@ -2519,10 +2730,7 @@
           </w:tcPr>
           <w:p>
             <w:pPr>
-              <w:pStyle w:val="Style19"/>
-              <w:widowControl w:val="false"/>
-              <w:bidi w:val="0"/>
-              <w:jc w:val="left"/>
+              <w:pStyle w:val="a8"/>
               <w:rPr>
                 <w:rFonts w:ascii="Arial" w:hAnsi="Arial"/>
                 <w:sz w:val="16"/>
@@ -2535,30 +2743,66 @@
                 <w:rFonts w:ascii="Arial" w:hAnsi="Arial"/>
                 <w:sz w:val="16"/>
                 <w:szCs w:val="16"/>
-                <w:lang w:val="ru-RU"/>
-              </w:rPr>
-              <w:t xml:space="preserve">к/с: </w:t>
-            </w:r>
-            <w:r>
-              <w:rPr>
-                <w:rFonts w:ascii="Arial" w:hAnsi="Arial"/>
-                <w:sz w:val="16"/>
-                <w:szCs w:val="16"/>
-                <w:lang w:val="en-US"/>
-              </w:rPr>
-              <w:t xml:space="preserve">{{ </w:t>
-            </w:r>
-            <w:r>
-              <w:rPr>
-                <w:rFonts w:ascii="Arial" w:hAnsi="Arial"/>
-                <w:b w:val="false"/>
-                <w:bCs w:val="false"/>
+              </w:rPr>
+              <w:t>к</w:t>
+            </w:r>
+            <w:r>
+              <w:rPr>
+                <w:rFonts w:ascii="Arial" w:hAnsi="Arial"/>
+                <w:sz w:val="16"/>
+                <w:szCs w:val="16"/>
+                <w:lang w:val="en-US"/>
+              </w:rPr>
+              <w:t>/</w:t>
+            </w:r>
+            <w:r>
+              <w:rPr>
+                <w:rFonts w:ascii="Arial" w:hAnsi="Arial"/>
+                <w:sz w:val="16"/>
+                <w:szCs w:val="16"/>
+              </w:rPr>
+              <w:t>с</w:t>
+            </w:r>
+            <w:r>
+              <w:rPr>
+                <w:rFonts w:ascii="Arial" w:hAnsi="Arial"/>
+                <w:sz w:val="16"/>
+                <w:szCs w:val="16"/>
+                <w:lang w:val="en-US"/>
+              </w:rPr>
+              <w:t xml:space="preserve">: </w:t>
+            </w:r>
+            <w:r>
+              <w:rPr>
+                <w:rFonts w:ascii="Arial" w:hAnsi="Arial"/>
+                <w:sz w:val="16"/>
+                <w:szCs w:val="16"/>
+                <w:lang w:val="en-US"/>
+              </w:rPr>
+              <w:t>{</w:t>
+            </w:r>
+            <w:proofErr w:type="gramStart"/>
+            <w:r>
+              <w:rPr>
+                <w:rFonts w:ascii="Arial" w:hAnsi="Arial"/>
+                <w:sz w:val="16"/>
+                <w:szCs w:val="16"/>
+                <w:lang w:val="en-US"/>
+              </w:rPr>
+              <w:t xml:space="preserve">{ </w:t>
+            </w:r>
+            <w:proofErr w:type="spellStart"/>
+            <w:proofErr w:type="gramEnd"/>
+            <w:r>
+              <w:rPr>
+                <w:rFonts w:ascii="Arial" w:hAnsi="Arial"/>
                 <w:sz w:val="16"/>
                 <w:szCs w:val="16"/>
                 <w:lang w:val="en-US"/>
               </w:rPr>
               <w:t>company_corr_bill</w:t>
             </w:r>
+            <w:proofErr w:type="spellEnd"/>
             <w:r>
               <w:rPr>
                 <w:rFonts w:ascii="Arial" w:hAnsi="Arial"/>
@@ -2581,10 +2825,7 @@
           </w:tcPr>
           <w:p>
             <w:pPr>
-              <w:pStyle w:val="Style19"/>
-              <w:widowControl w:val="false"/>
-              <w:bidi w:val="0"/>
-              <w:jc w:val="left"/>
+              <w:pStyle w:val="a8"/>
               <w:rPr>
                 <w:rFonts w:ascii="Arial" w:hAnsi="Arial"/>
                 <w:sz w:val="18"/>
@@ -2606,24 +2847,33 @@
                 <w:rFonts w:ascii="Arial" w:hAnsi="Arial"/>
                 <w:sz w:val="18"/>
                 <w:szCs w:val="18"/>
-                <w:lang w:val="ru-RU"/>
               </w:rPr>
               <w:t>_</w:t>
             </w:r>
-            <w:r>
-              <w:rPr>
-                <w:rFonts w:ascii="Arial" w:hAnsi="Arial"/>
-                <w:sz w:val="18"/>
-                <w:szCs w:val="18"/>
-                <w:lang w:val="en-US"/>
-              </w:rPr>
-              <w:t>corr_bill }}</w:t>
+            <w:proofErr w:type="spellStart"/>
+            <w:r>
+              <w:rPr>
+                <w:rFonts w:ascii="Arial" w:hAnsi="Arial"/>
+                <w:sz w:val="18"/>
+                <w:szCs w:val="18"/>
+                <w:lang w:val="en-US"/>
+              </w:rPr>
+              <w:t>corr_bill</w:t>
+            </w:r>
+            <w:proofErr w:type="spellEnd"/>
+            <w:r>
+              <w:rPr>
+                <w:rFonts w:ascii="Arial" w:hAnsi="Arial"/>
+                <w:sz w:val="18"/>
+                <w:szCs w:val="18"/>
+                <w:lang w:val="en-US"/>
+              </w:rPr>
+              <w:t xml:space="preserve"> }}</w:t>
             </w:r>
           </w:p>
         </w:tc>
       </w:tr>
       <w:tr>
-        <w:trPr/>
         <w:tc>
           <w:tcPr>
             <w:tcW w:w="4818" w:type="dxa"/>
@@ -2634,10 +2884,7 @@
           </w:tcPr>
           <w:p>
             <w:pPr>
-              <w:pStyle w:val="Style19"/>
-              <w:widowControl w:val="false"/>
-              <w:bidi w:val="0"/>
-              <w:jc w:val="left"/>
+              <w:pStyle w:val="a8"/>
               <w:rPr>
                 <w:rFonts w:ascii="Arial" w:hAnsi="Arial"/>
                 <w:sz w:val="16"/>
@@ -2645,14 +2892,23 @@
                 <w:lang w:val="en-US"/>
               </w:rPr>
             </w:pPr>
-            <w:r>
-              <w:rPr>
-                <w:rFonts w:ascii="Arial" w:hAnsi="Arial"/>
-                <w:sz w:val="16"/>
-                <w:szCs w:val="16"/>
-                <w:lang w:val="ru-RU"/>
-              </w:rPr>
-              <w:t xml:space="preserve">р/с: </w:t>
+            <w:proofErr w:type="gramStart"/>
+            <w:r>
+              <w:rPr>
+                <w:rFonts w:ascii="Arial" w:hAnsi="Arial"/>
+                <w:sz w:val="16"/>
+                <w:szCs w:val="16"/>
+              </w:rPr>
+              <w:t>р</w:t>
+            </w:r>
+            <w:proofErr w:type="gramEnd"/>
+            <w:r>
+              <w:rPr>
+                <w:rFonts w:ascii="Arial" w:hAnsi="Arial"/>
+                <w:sz w:val="16"/>
+                <w:szCs w:val="16"/>
+              </w:rPr>
+              <w:t xml:space="preserve">/с: </w:t>
             </w:r>
             <w:r>
               <w:rPr>
@@ -2663,17 +2919,17 @@
               </w:rPr>
               <w:t xml:space="preserve">{{ </w:t>
             </w:r>
-            <w:r>
-              <w:rPr>
-                <w:rFonts w:ascii="Arial" w:hAnsi="Arial"/>
-                <w:b w:val="false"/>
-                <w:bCs w:val="false"/>
+            <w:proofErr w:type="spellStart"/>
+            <w:r>
+              <w:rPr>
+                <w:rFonts w:ascii="Arial" w:hAnsi="Arial"/>
                 <w:sz w:val="16"/>
                 <w:szCs w:val="16"/>
                 <w:lang w:val="en-US"/>
               </w:rPr>
               <w:t>company_bill</w:t>
             </w:r>
+            <w:proofErr w:type="spellEnd"/>
             <w:r>
               <w:rPr>
                 <w:rFonts w:ascii="Arial" w:hAnsi="Arial"/>
@@ -2696,10 +2952,7 @@
           </w:tcPr>
           <w:p>
             <w:pPr>
-              <w:pStyle w:val="Style19"/>
-              <w:widowControl w:val="false"/>
-              <w:bidi w:val="0"/>
-              <w:jc w:val="left"/>
+              <w:pStyle w:val="a8"/>
               <w:rPr>
                 <w:rFonts w:ascii="Arial" w:hAnsi="Arial"/>
                 <w:sz w:val="18"/>
@@ -2714,23 +2967,39 @@
                 <w:szCs w:val="18"/>
                 <w:lang w:val="en-US"/>
               </w:rPr>
-              <w:t>{{ customer_bill }}</w:t>
+              <w:t xml:space="preserve">{{ </w:t>
+            </w:r>
+            <w:proofErr w:type="spellStart"/>
+            <w:r>
+              <w:rPr>
+                <w:rFonts w:ascii="Arial" w:hAnsi="Arial"/>
+                <w:sz w:val="18"/>
+                <w:szCs w:val="18"/>
+                <w:lang w:val="en-US"/>
+              </w:rPr>
+              <w:t>customer_bill</w:t>
+            </w:r>
+            <w:proofErr w:type="spellEnd"/>
+            <w:r>
+              <w:rPr>
+                <w:rFonts w:ascii="Arial" w:hAnsi="Arial"/>
+                <w:sz w:val="18"/>
+                <w:szCs w:val="18"/>
+                <w:lang w:val="en-US"/>
+              </w:rPr>
+              <w:t xml:space="preserve"> }}</w:t>
             </w:r>
           </w:p>
         </w:tc>
       </w:tr>
       <w:tr>
-        <w:trPr/>
         <w:tc>
           <w:tcPr>
             <w:tcW w:w="4818" w:type="dxa"/>
-            <w:tcBorders/>
           </w:tcPr>
           <w:p>
             <w:pPr>
-              <w:pStyle w:val="Style19"/>
-              <w:widowControl w:val="false"/>
-              <w:bidi w:val="0"/>
+              <w:pStyle w:val="a8"/>
               <w:jc w:val="right"/>
               <w:rPr>
                 <w:rFonts w:ascii="Arial" w:hAnsi="Arial"/>
@@ -2739,20 +3008,10 @@
                 <w:lang w:val="en-US"/>
               </w:rPr>
             </w:pPr>
-            <w:r>
-              <w:rPr>
-                <w:rFonts w:ascii="Arial" w:hAnsi="Arial"/>
-                <w:sz w:val="16"/>
-                <w:szCs w:val="16"/>
-                <w:lang w:val="en-US"/>
-              </w:rPr>
-            </w:r>
           </w:p>
           <w:p>
             <w:pPr>
-              <w:pStyle w:val="Style19"/>
-              <w:widowControl w:val="false"/>
-              <w:bidi w:val="0"/>
+              <w:pStyle w:val="a8"/>
               <w:jc w:val="right"/>
               <w:rPr>
                 <w:rFonts w:ascii="Arial" w:hAnsi="Arial"/>
@@ -2768,29 +3027,55 @@
                 <w:szCs w:val="16"/>
                 <w:lang w:val="en-US"/>
               </w:rPr>
-              <w:t xml:space="preserve">{{ ruk }} </w:t>
-            </w:r>
-            <w:r>
-              <w:rPr>
-                <w:rFonts w:ascii="Arial" w:hAnsi="Arial"/>
-                <w:sz w:val="16"/>
-                <w:szCs w:val="16"/>
-                <w:lang w:val="ru-RU"/>
-              </w:rPr>
-              <w:t>м.п.</w:t>
+              <w:t xml:space="preserve">{{ </w:t>
+            </w:r>
+            <w:proofErr w:type="spellStart"/>
+            <w:r>
+              <w:rPr>
+                <w:rFonts w:ascii="Arial" w:hAnsi="Arial"/>
+                <w:sz w:val="16"/>
+                <w:szCs w:val="16"/>
+                <w:lang w:val="en-US"/>
+              </w:rPr>
+              <w:t>ruk</w:t>
+            </w:r>
+            <w:proofErr w:type="spellEnd"/>
+            <w:r>
+              <w:rPr>
+                <w:rFonts w:ascii="Arial" w:hAnsi="Arial"/>
+                <w:sz w:val="16"/>
+                <w:szCs w:val="16"/>
+                <w:lang w:val="en-US"/>
+              </w:rPr>
+              <w:t xml:space="preserve"> }} </w:t>
+            </w:r>
+            <w:proofErr w:type="spellStart"/>
+            <w:r>
+              <w:rPr>
+                <w:rFonts w:ascii="Arial" w:hAnsi="Arial"/>
+                <w:sz w:val="16"/>
+                <w:szCs w:val="16"/>
+              </w:rPr>
+              <w:t>м.п</w:t>
+            </w:r>
+            <w:proofErr w:type="spellEnd"/>
+            <w:r>
+              <w:rPr>
+                <w:rFonts w:ascii="Arial" w:hAnsi="Arial"/>
+                <w:sz w:val="16"/>
+                <w:szCs w:val="16"/>
+              </w:rPr>
+              <w:t>.</w:t>
             </w:r>
           </w:p>
         </w:tc>
         <w:tc>
           <w:tcPr>
             <w:tcW w:w="4819" w:type="dxa"/>
-            <w:tcBorders/>
           </w:tcPr>
           <w:p>
             <w:pPr>
-              <w:pStyle w:val="Style19"/>
-              <w:widowControl w:val="false"/>
-              <w:bidi w:val="0"/>
+              <w:pStyle w:val="a8"/>
               <w:jc w:val="right"/>
               <w:rPr>
                 <w:rFonts w:ascii="Arial" w:hAnsi="Arial"/>
@@ -2799,20 +3084,10 @@
                 <w:lang w:val="en-US"/>
               </w:rPr>
             </w:pPr>
-            <w:r>
-              <w:rPr>
-                <w:rFonts w:ascii="Arial" w:hAnsi="Arial"/>
-                <w:sz w:val="18"/>
-                <w:szCs w:val="18"/>
-                <w:lang w:val="en-US"/>
-              </w:rPr>
-            </w:r>
           </w:p>
           <w:p>
             <w:pPr>
-              <w:pStyle w:val="Style19"/>
-              <w:widowControl w:val="false"/>
-              <w:bidi w:val="0"/>
+              <w:pStyle w:val="a8"/>
               <w:jc w:val="right"/>
               <w:rPr>
                 <w:rFonts w:ascii="Arial" w:hAnsi="Arial"/>
@@ -2830,14 +3105,23 @@
               </w:rPr>
               <w:t>_____________</w:t>
             </w:r>
-            <w:r>
-              <w:rPr>
-                <w:rFonts w:ascii="Arial" w:hAnsi="Arial"/>
-                <w:sz w:val="18"/>
-                <w:szCs w:val="18"/>
-                <w:lang w:val="ru-RU"/>
-              </w:rPr>
-              <w:t>м.п.</w:t>
+            <w:proofErr w:type="spellStart"/>
+            <w:r>
+              <w:rPr>
+                <w:rFonts w:ascii="Arial" w:hAnsi="Arial"/>
+                <w:sz w:val="18"/>
+                <w:szCs w:val="18"/>
+              </w:rPr>
+              <w:t>м.п</w:t>
+            </w:r>
+            <w:proofErr w:type="spellEnd"/>
+            <w:r>
+              <w:rPr>
+                <w:rFonts w:ascii="Arial" w:hAnsi="Arial"/>
+                <w:sz w:val="18"/>
+                <w:szCs w:val="18"/>
+              </w:rPr>
+              <w:t>.</w:t>
             </w:r>
           </w:p>
         </w:tc>
@@ -2845,8 +3129,6 @@
     </w:tbl>
     <w:p>
       <w:pPr>
-        <w:pStyle w:val="Normal"/>
-        <w:bidi w:val="0"/>
         <w:jc w:val="center"/>
         <w:rPr>
           <w:rFonts w:ascii="Arial" w:hAnsi="Arial"/>
@@ -2854,29 +3136,24 @@
           <w:szCs w:val="18"/>
         </w:rPr>
       </w:pPr>
-      <w:r>
-        <w:rPr/>
-      </w:r>
     </w:p>
     <w:sectPr>
-      <w:type w:val="nextPage"/>
       <w:pgSz w:w="11906" w:h="16838"/>
-      <w:pgMar w:left="1134" w:right="1134" w:gutter="0" w:header="0" w:top="1134" w:footer="0" w:bottom="1134"/>
-      <w:pgNumType w:fmt="decimal"/>
-      <w:formProt w:val="false"/>
-      <w:textDirection w:val="lrTb"/>
-      <w:docGrid w:type="default" w:linePitch="312" w:charSpace="0"/>
+      <w:pgMar w:top="1134" w:right="1134" w:bottom="1134" w:left="1134" w:header="0" w:footer="0" w:gutter="0"/>
+      <w:cols w:space="720"/>
+      <w:formProt w:val="0"/>
+      <w:docGrid w:linePitch="312"/>
     </w:sectPr>
   </w:body>
 </w:document>
 </file>
 
 <file path=word/styles.xml><?xml version="1.0" encoding="utf-8"?>
-<w:styles xmlns:w="http://schemas.openxmlformats.org/wordprocessingml/2006/main" xmlns:w14="http://schemas.microsoft.com/office/word/2010/wordml" xmlns:mc="http://schemas.openxmlformats.org/markup-compatibility/2006" mc:Ignorable="w14">
+<w:styles xmlns:mc="http://schemas.openxmlformats.org/markup-compatibility/2006" xmlns:r="http://schemas.openxmlformats.org/officeDocument/2006/relationships" xmlns:w="http://schemas.openxmlformats.org/wordprocessingml/2006/main" xmlns:w14="http://schemas.microsoft.com/office/word/2010/wordml" mc:Ignorable="w14">
   <w:docDefaults>
     <w:rPrDefault>
       <w:rPr>
-        <w:rFonts w:ascii="Liberation Serif" w:hAnsi="Liberation Serif" w:eastAsia="NSimSun" w:cs="Arial"/>
+        <w:rFonts w:ascii="Liberation Serif" w:eastAsia="NSimSun" w:hAnsi="Liberation Serif" w:cs="Arial"/>
         <w:kern w:val="2"/>
         <w:sz w:val="24"/>
         <w:szCs w:val="24"/>
@@ -2885,103 +3162,241 @@
     </w:rPrDefault>
     <w:pPrDefault>
       <w:pPr>
-        <w:suppressAutoHyphens w:val="true"/>
+        <w:suppressAutoHyphens/>
       </w:pPr>
     </w:pPrDefault>
   </w:docDefaults>
-  <w:style w:type="paragraph" w:styleId="Normal">
+  <w:latentStyles w:defLockedState="0" w:defUIPriority="99" w:defSemiHidden="1" w:defUnhideWhenUsed="1" w:defQFormat="0" w:count="267">
+    <w:lsdException w:name="Normal" w:semiHidden="0" w:uiPriority="0" w:unhideWhenUsed="0" w:qFormat="1"/>
+    <w:lsdException w:name="heading 1" w:semiHidden="0" w:uiPriority="9" w:unhideWhenUsed="0" w:qFormat="1"/>
+    <w:lsdException w:name="heading 2" w:uiPriority="9" w:qFormat="1"/>
+    <w:lsdException w:name="heading 3" w:uiPriority="9" w:qFormat="1"/>
+    <w:lsdException w:name="heading 4" w:uiPriority="9" w:qFormat="1"/>
+    <w:lsdException w:name="heading 5" w:uiPriority="9" w:qFormat="1"/>
+    <w:lsdException w:name="heading 6" w:uiPriority="9" w:qFormat="1"/>
+    <w:lsdException w:name="heading 7" w:uiPriority="9" w:qFormat="1"/>
+    <w:lsdException w:name="heading 8" w:uiPriority="9" w:qFormat="1"/>
+    <w:lsdException w:name="heading 9" w:uiPriority="9" w:qFormat="1"/>
+    <w:lsdException w:name="toc 1" w:uiPriority="39"/>
+    <w:lsdException w:name="toc 2" w:uiPriority="39"/>
+    <w:lsdException w:name="toc 3" w:uiPriority="39"/>
+    <w:lsdException w:name="toc 4" w:uiPriority="39"/>
+    <w:lsdException w:name="toc 5" w:uiPriority="39"/>
+    <w:lsdException w:name="toc 6" w:uiPriority="39"/>
+    <w:lsdException w:name="toc 7" w:uiPriority="39"/>
+    <w:lsdException w:name="toc 8" w:uiPriority="39"/>
+    <w:lsdException w:name="toc 9" w:uiPriority="39"/>
+    <w:lsdException w:name="caption" w:uiPriority="35" w:qFormat="1"/>
+    <w:lsdException w:name="Title" w:semiHidden="0" w:uiPriority="10" w:unhideWhenUsed="0" w:qFormat="1"/>
+    <w:lsdException w:name="Default Paragraph Font" w:uiPriority="1"/>
+    <w:lsdException w:name="Subtitle" w:semiHidden="0" w:uiPriority="11" w:unhideWhenUsed="0" w:qFormat="1"/>
+    <w:lsdException w:name="Strong" w:semiHidden="0" w:uiPriority="22" w:unhideWhenUsed="0" w:qFormat="1"/>
+    <w:lsdException w:name="Emphasis" w:semiHidden="0" w:uiPriority="20" w:unhideWhenUsed="0" w:qFormat="1"/>
+    <w:lsdException w:name="Table Grid" w:semiHidden="0" w:uiPriority="59" w:unhideWhenUsed="0"/>
+    <w:lsdException w:name="Placeholder Text" w:unhideWhenUsed="0"/>
+    <w:lsdException w:name="No Spacing" w:semiHidden="0" w:uiPriority="1" w:unhideWhenUsed="0" w:qFormat="1"/>
+    <w:lsdException w:name="Light Shading" w:semiHidden="0" w:uiPriority="60" w:unhideWhenUsed="0"/>
+    <w:lsdException w:name="Light List" w:semiHidden="0" w:uiPriority="61" w:unhideWhenUsed="0"/>
+    <w:lsdException w:name="Light Grid" w:semiHidden="0" w:uiPriority="62" w:unhideWhenUsed="0"/>
+    <w:lsdException w:name="Medium Shading 1" w:semiHidden="0" w:uiPriority="63" w:unhideWhenUsed="0"/>
+    <w:lsdException w:name="Medium Shading 2" w:semiHidden="0" w:uiPriority="64" w:unhideWhenUsed="0"/>
+    <w:lsdException w:name="Medium List 1" w:semiHidden="0" w:uiPriority="65" w:unhideWhenUsed="0"/>
+    <w:lsdException w:name="Medium List 2" w:semiHidden="0" w:uiPriority="66" w:unhideWhenUsed="0"/>
+    <w:lsdException w:name="Medium Grid 1" w:semiHidden="0" w:uiPriority="67" w:unhideWhenUsed="0"/>
+    <w:lsdException w:name="Medium Grid 2" w:semiHidden="0" w:uiPriority="68" w:unhideWhenUsed="0"/>
+    <w:lsdException w:name="Medium Grid 3" w:semiHidden="0" w:uiPriority="69" w:unhideWhenUsed="0"/>
+    <w:lsdException w:name="Dark List" w:semiHidden="0" w:uiPriority="70" w:unhideWhenUsed="0"/>
+    <w:lsdException w:name="Colorful Shading" w:semiHidden="0" w:uiPriority="71" w:unhideWhenUsed="0"/>
+    <w:lsdException w:name="Colorful List" w:semiHidden="0" w:uiPriority="72" w:unhideWhenUsed="0"/>
+    <w:lsdException w:name="Colorful Grid" w:semiHidden="0" w:uiPriority="73" w:unhideWhenUsed="0"/>
+    <w:lsdException w:name="Light Shading Accent 1" w:semiHidden="0" w:uiPriority="60" w:unhideWhenUsed="0"/>
+    <w:lsdException w:name="Light List Accent 1" w:semiHidden="0" w:uiPriority="61" w:unhideWhenUsed="0"/>
+    <w:lsdException w:name="Light Grid Accent 1" w:semiHidden="0" w:uiPriority="62" w:unhideWhenUsed="0"/>
+    <w:lsdException w:name="Medium Shading 1 Accent 1" w:semiHidden="0" w:uiPriority="63" w:unhideWhenUsed="0"/>
+    <w:lsdException w:name="Medium Shading 2 Accent 1" w:semiHidden="0" w:uiPriority="64" w:unhideWhenUsed="0"/>
+    <w:lsdException w:name="Medium List 1 Accent 1" w:semiHidden="0" w:uiPriority="65" w:unhideWhenUsed="0"/>
+    <w:lsdException w:name="Revision" w:unhideWhenUsed="0"/>
+    <w:lsdException w:name="List Paragraph" w:semiHidden="0" w:uiPriority="34" w:unhideWhenUsed="0" w:qFormat="1"/>
+    <w:lsdException w:name="Quote" w:semiHidden="0" w:uiPriority="29" w:unhideWhenUsed="0" w:qFormat="1"/>
+    <w:lsdException w:name="Intense Quote" w:semiHidden="0" w:uiPriority="30" w:unhideWhenUsed="0" w:qFormat="1"/>
+    <w:lsdException w:name="Medium List 2 Accent 1" w:semiHidden="0" w:uiPriority="66" w:unhideWhenUsed="0"/>
+    <w:lsdException w:name="Medium Grid 1 Accent 1" w:semiHidden="0" w:uiPriority="67" w:unhideWhenUsed="0"/>
+    <w:lsdException w:name="Medium Grid 2 Accent 1" w:semiHidden="0" w:uiPriority="68" w:unhideWhenUsed="0"/>
+    <w:lsdException w:name="Medium Grid 3 Accent 1" w:semiHidden="0" w:uiPriority="69" w:unhideWhenUsed="0"/>
+    <w:lsdException w:name="Dark List Accent 1" w:semiHidden="0" w:uiPriority="70" w:unhideWhenUsed="0"/>
+    <w:lsdException w:name="Colorful Shading Accent 1" w:semiHidden="0" w:uiPriority="71" w:unhideWhenUsed="0"/>
+    <w:lsdException w:name="Colorful List Accent 1" w:semiHidden="0" w:uiPriority="72" w:unhideWhenUsed="0"/>
+    <w:lsdException w:name="Colorful Grid Accent 1" w:semiHidden="0" w:uiPriority="73" w:unhideWhenUsed="0"/>
+    <w:lsdException w:name="Light Shading Accent 2" w:semiHidden="0" w:uiPriority="60" w:unhideWhenUsed="0"/>
+    <w:lsdException w:name="Light List Accent 2" w:semiHidden="0" w:uiPriority="61" w:unhideWhenUsed="0"/>
+    <w:lsdException w:name="Light Grid Accent 2" w:semiHidden="0" w:uiPriority="62" w:unhideWhenUsed="0"/>
+    <w:lsdException w:name="Medium Shading 1 Accent 2" w:semiHidden="0" w:uiPriority="63" w:unhideWhenUsed="0"/>
+    <w:lsdException w:name="Medium Shading 2 Accent 2" w:semiHidden="0" w:uiPriority="64" w:unhideWhenUsed="0"/>
+    <w:lsdException w:name="Medium List 1 Accent 2" w:semiHidden="0" w:uiPriority="65" w:unhideWhenUsed="0"/>
+    <w:lsdException w:name="Medium List 2 Accent 2" w:semiHidden="0" w:uiPriority="66" w:unhideWhenUsed="0"/>
+    <w:lsdException w:name="Medium Grid 1 Accent 2" w:semiHidden="0" w:uiPriority="67" w:unhideWhenUsed="0"/>
+    <w:lsdException w:name="Medium Grid 2 Accent 2" w:semiHidden="0" w:uiPriority="68" w:unhideWhenUsed="0"/>
+    <w:lsdException w:name="Medium Grid 3 Accent 2" w:semiHidden="0" w:uiPriority="69" w:unhideWhenUsed="0"/>
+    <w:lsdException w:name="Dark List Accent 2" w:semiHidden="0" w:uiPriority="70" w:unhideWhenUsed="0"/>
+    <w:lsdException w:name="Colorful Shading Accent 2" w:semiHidden="0" w:uiPriority="71" w:unhideWhenUsed="0"/>
+    <w:lsdException w:name="Colorful List Accent 2" w:semiHidden="0" w:uiPriority="72" w:unhideWhenUsed="0"/>
+    <w:lsdException w:name="Colorful Grid Accent 2" w:semiHidden="0" w:uiPriority="73" w:unhideWhenUsed="0"/>
+    <w:lsdException w:name="Light Shading Accent 3" w:semiHidden="0" w:uiPriority="60" w:unhideWhenUsed="0"/>
+    <w:lsdException w:name="Light List Accent 3" w:semiHidden="0" w:uiPriority="61" w:unhideWhenUsed="0"/>
+    <w:lsdException w:name="Light Grid Accent 3" w:semiHidden="0" w:uiPriority="62" w:unhideWhenUsed="0"/>
+    <w:lsdException w:name="Medium Shading 1 Accent 3" w:semiHidden="0" w:uiPriority="63" w:unhideWhenUsed="0"/>
+    <w:lsdException w:name="Medium Shading 2 Accent 3" w:semiHidden="0" w:uiPriority="64" w:unhideWhenUsed="0"/>
+    <w:lsdException w:name="Medium List 1 Accent 3" w:semiHidden="0" w:uiPriority="65" w:unhideWhenUsed="0"/>
+    <w:lsdException w:name="Medium List 2 Accent 3" w:semiHidden="0" w:uiPriority="66" w:unhideWhenUsed="0"/>
+    <w:lsdException w:name="Medium Grid 1 Accent 3" w:semiHidden="0" w:uiPriority="67" w:unhideWhenUsed="0"/>
+    <w:lsdException w:name="Medium Grid 2 Accent 3" w:semiHidden="0" w:uiPriority="68" w:unhideWhenUsed="0"/>
+    <w:lsdException w:name="Medium Grid 3 Accent 3" w:semiHidden="0" w:uiPriority="69" w:unhideWhenUsed="0"/>
+    <w:lsdException w:name="Dark List Accent 3" w:semiHidden="0" w:uiPriority="70" w:unhideWhenUsed="0"/>
+    <w:lsdException w:name="Colorful Shading Accent 3" w:semiHidden="0" w:uiPriority="71" w:unhideWhenUsed="0"/>
+    <w:lsdException w:name="Colorful List Accent 3" w:semiHidden="0" w:uiPriority="72" w:unhideWhenUsed="0"/>
+    <w:lsdException w:name="Colorful Grid Accent 3" w:semiHidden="0" w:uiPriority="73" w:unhideWhenUsed="0"/>
+    <w:lsdException w:name="Light Shading Accent 4" w:semiHidden="0" w:uiPriority="60" w:unhideWhenUsed="0"/>
+    <w:lsdException w:name="Light List Accent 4" w:semiHidden="0" w:uiPriority="61" w:unhideWhenUsed="0"/>
+    <w:lsdException w:name="Light Grid Accent 4" w:semiHidden="0" w:uiPriority="62" w:unhideWhenUsed="0"/>
+    <w:lsdException w:name="Medium Shading 1 Accent 4" w:semiHidden="0" w:uiPriority="63" w:unhideWhenUsed="0"/>
+    <w:lsdException w:name="Medium Shading 2 Accent 4" w:semiHidden="0" w:uiPriority="64" w:unhideWhenUsed="0"/>
+    <w:lsdException w:name="Medium List 1 Accent 4" w:semiHidden="0" w:uiPriority="65" w:unhideWhenUsed="0"/>
+    <w:lsdException w:name="Medium List 2 Accent 4" w:semiHidden="0" w:uiPriority="66" w:unhideWhenUsed="0"/>
+    <w:lsdException w:name="Medium Grid 1 Accent 4" w:semiHidden="0" w:uiPriority="67" w:unhideWhenUsed="0"/>
+    <w:lsdException w:name="Medium Grid 2 Accent 4" w:semiHidden="0" w:uiPriority="68" w:unhideWhenUsed="0"/>
+    <w:lsdException w:name="Medium Grid 3 Accent 4" w:semiHidden="0" w:uiPriority="69" w:unhideWhenUsed="0"/>
+    <w:lsdException w:name="Dark List Accent 4" w:semiHidden="0" w:uiPriority="70" w:unhideWhenUsed="0"/>
+    <w:lsdException w:name="Colorful Shading Accent 4" w:semiHidden="0" w:uiPriority="71" w:unhideWhenUsed="0"/>
+    <w:lsdException w:name="Colorful List Accent 4" w:semiHidden="0" w:uiPriority="72" w:unhideWhenUsed="0"/>
+    <w:lsdException w:name="Colorful Grid Accent 4" w:semiHidden="0" w:uiPriority="73" w:unhideWhenUsed="0"/>
+    <w:lsdException w:name="Light Shading Accent 5" w:semiHidden="0" w:uiPriority="60" w:unhideWhenUsed="0"/>
+    <w:lsdException w:name="Light List Accent 5" w:semiHidden="0" w:uiPriority="61" w:unhideWhenUsed="0"/>
+    <w:lsdException w:name="Light Grid Accent 5" w:semiHidden="0" w:uiPriority="62" w:unhideWhenUsed="0"/>
+    <w:lsdException w:name="Medium Shading 1 Accent 5" w:semiHidden="0" w:uiPriority="63" w:unhideWhenUsed="0"/>
+    <w:lsdException w:name="Medium Shading 2 Accent 5" w:semiHidden="0" w:uiPriority="64" w:unhideWhenUsed="0"/>
+    <w:lsdException w:name="Medium List 1 Accent 5" w:semiHidden="0" w:uiPriority="65" w:unhideWhenUsed="0"/>
+    <w:lsdException w:name="Medium List 2 Accent 5" w:semiHidden="0" w:uiPriority="66" w:unhideWhenUsed="0"/>
+    <w:lsdException w:name="Medium Grid 1 Accent 5" w:semiHidden="0" w:uiPriority="67" w:unhideWhenUsed="0"/>
+    <w:lsdException w:name="Medium Grid 2 Accent 5" w:semiHidden="0" w:uiPriority="68" w:unhideWhenUsed="0"/>
+    <w:lsdException w:name="Medium Grid 3 Accent 5" w:semiHidden="0" w:uiPriority="69" w:unhideWhenUsed="0"/>
+    <w:lsdException w:name="Dark List Accent 5" w:semiHidden="0" w:uiPriority="70" w:unhideWhenUsed="0"/>
+    <w:lsdException w:name="Colorful Shading Accent 5" w:semiHidden="0" w:uiPriority="71" w:unhideWhenUsed="0"/>
+    <w:lsdException w:name="Colorful List Accent 5" w:semiHidden="0" w:uiPriority="72" w:unhideWhenUsed="0"/>
+    <w:lsdException w:name="Colorful Grid Accent 5" w:semiHidden="0" w:uiPriority="73" w:unhideWhenUsed="0"/>
+    <w:lsdException w:name="Light Shading Accent 6" w:semiHidden="0" w:uiPriority="60" w:unhideWhenUsed="0"/>
+    <w:lsdException w:name="Light List Accent 6" w:semiHidden="0" w:uiPriority="61" w:unhideWhenUsed="0"/>
+    <w:lsdException w:name="Light Grid Accent 6" w:semiHidden="0" w:uiPriority="62" w:unhideWhenUsed="0"/>
+    <w:lsdException w:name="Medium Shading 1 Accent 6" w:semiHidden="0" w:uiPriority="63" w:unhideWhenUsed="0"/>
+    <w:lsdException w:name="Medium Shading 2 Accent 6" w:semiHidden="0" w:uiPriority="64" w:unhideWhenUsed="0"/>
+    <w:lsdException w:name="Medium List 1 Accent 6" w:semiHidden="0" w:uiPriority="65" w:unhideWhenUsed="0"/>
+    <w:lsdException w:name="Medium List 2 Accent 6" w:semiHidden="0" w:uiPriority="66" w:unhideWhenUsed="0"/>
+    <w:lsdException w:name="Medium Grid 1 Accent 6" w:semiHidden="0" w:uiPriority="67" w:unhideWhenUsed="0"/>
+    <w:lsdException w:name="Medium Grid 2 Accent 6" w:semiHidden="0" w:uiPriority="68" w:unhideWhenUsed="0"/>
+    <w:lsdException w:name="Medium Grid 3 Accent 6" w:semiHidden="0" w:uiPriority="69" w:unhideWhenUsed="0"/>
+    <w:lsdException w:name="Dark List Accent 6" w:semiHidden="0" w:uiPriority="70" w:unhideWhenUsed="0"/>
+    <w:lsdException w:name="Colorful Shading Accent 6" w:semiHidden="0" w:uiPriority="71" w:unhideWhenUsed="0"/>
+    <w:lsdException w:name="Colorful List Accent 6" w:semiHidden="0" w:uiPriority="72" w:unhideWhenUsed="0"/>
+    <w:lsdException w:name="Colorful Grid Accent 6" w:semiHidden="0" w:uiPriority="73" w:unhideWhenUsed="0"/>
+    <w:lsdException w:name="Subtle Emphasis" w:semiHidden="0" w:uiPriority="19" w:unhideWhenUsed="0" w:qFormat="1"/>
+    <w:lsdException w:name="Intense Emphasis" w:semiHidden="0" w:uiPriority="21" w:unhideWhenUsed="0" w:qFormat="1"/>
+    <w:lsdException w:name="Subtle Reference" w:semiHidden="0" w:uiPriority="31" w:unhideWhenUsed="0" w:qFormat="1"/>
+    <w:lsdException w:name="Intense Reference" w:semiHidden="0" w:uiPriority="32" w:unhideWhenUsed="0" w:qFormat="1"/>
+    <w:lsdException w:name="Book Title" w:semiHidden="0" w:uiPriority="33" w:unhideWhenUsed="0" w:qFormat="1"/>
+    <w:lsdException w:name="Bibliography" w:uiPriority="37"/>
+    <w:lsdException w:name="TOC Heading" w:uiPriority="39" w:qFormat="1"/>
+  </w:latentStyles>
+  <w:style w:type="paragraph" w:default="1" w:styleId="a">
     <w:name w:val="Normal"/>
     <w:qFormat/>
-    <w:pPr>
-      <w:widowControl/>
-      <w:suppressAutoHyphens w:val="true"/>
-      <w:bidi w:val="0"/>
-      <w:spacing w:before="0" w:after="0"/>
-      <w:jc w:val="left"/>
-    </w:pPr>
-    <w:rPr>
-      <w:rFonts w:ascii="Liberation Serif" w:hAnsi="Liberation Serif" w:eastAsia="NSimSun" w:cs="Arial"/>
-      <w:color w:val="auto"/>
-      <w:kern w:val="2"/>
-      <w:sz w:val="24"/>
-      <w:szCs w:val="24"/>
-      <w:lang w:val="ru-RU" w:eastAsia="zh-CN" w:bidi="hi-IN"/>
-    </w:rPr>
   </w:style>
-  <w:style w:type="paragraph" w:styleId="Style14">
+  <w:style w:type="character" w:default="1" w:styleId="a0">
+    <w:name w:val="Default Paragraph Font"/>
+    <w:uiPriority w:val="1"/>
+    <w:semiHidden/>
+    <w:unhideWhenUsed/>
+  </w:style>
+  <w:style w:type="table" w:default="1" w:styleId="a1">
+    <w:name w:val="Normal Table"/>
+    <w:uiPriority w:val="99"/>
+    <w:semiHidden/>
+    <w:unhideWhenUsed/>
+    <w:tblPr>
+      <w:tblInd w:w="0" w:type="dxa"/>
+      <w:tblCellMar>
+        <w:top w:w="0" w:type="dxa"/>
+        <w:left w:w="108" w:type="dxa"/>
+        <w:bottom w:w="0" w:type="dxa"/>
+        <w:right w:w="108" w:type="dxa"/>
+      </w:tblCellMar>
+    </w:tblPr>
+  </w:style>
+  <w:style w:type="numbering" w:default="1" w:styleId="a2">
+    <w:name w:val="No List"/>
+    <w:uiPriority w:val="99"/>
+    <w:semiHidden/>
+    <w:unhideWhenUsed/>
+  </w:style>
+  <w:style w:type="paragraph" w:customStyle="1" w:styleId="a3">
     <w:name w:val="Заголовок"/>
-    <w:basedOn w:val="Normal"/>
-    <w:next w:val="Style15"/>
+    <w:basedOn w:val="a"/>
+    <w:next w:val="a4"/>
     <w:qFormat/>
     <w:pPr>
-      <w:keepNext w:val="true"/>
+      <w:keepNext/>
       <w:spacing w:before="240" w:after="120"/>
     </w:pPr>
     <w:rPr>
-      <w:rFonts w:ascii="Liberation Sans" w:hAnsi="Liberation Sans" w:eastAsia="Microsoft YaHei" w:cs="Arial"/>
+      <w:rFonts w:ascii="Liberation Sans" w:eastAsia="Microsoft YaHei" w:hAnsi="Liberation Sans"/>
       <w:sz w:val="28"/>
       <w:szCs w:val="28"/>
     </w:rPr>
   </w:style>
-  <w:style w:type="paragraph" w:styleId="Style15">
+  <w:style w:type="paragraph" w:styleId="a4">
     <w:name w:val="Body Text"/>
-    <w:basedOn w:val="Normal"/>
+    <w:basedOn w:val="a"/>
     <w:pPr>
-      <w:spacing w:lineRule="auto" w:line="276" w:before="0" w:after="140"/>
+      <w:spacing w:after="140" w:line="276" w:lineRule="auto"/>
     </w:pPr>
-    <w:rPr/>
   </w:style>
-  <w:style w:type="paragraph" w:styleId="Style16">
+  <w:style w:type="paragraph" w:styleId="a5">
     <w:name w:val="List"/>
-    <w:basedOn w:val="Style15"/>
-    <w:pPr/>
-    <w:rPr>
-      <w:rFonts w:cs="Arial"/>
-    </w:rPr>
+    <w:basedOn w:val="a4"/>
   </w:style>
-  <w:style w:type="paragraph" w:styleId="Style17">
-    <w:name w:val="Caption"/>
-    <w:basedOn w:val="Normal"/>
+  <w:style w:type="paragraph" w:styleId="a6">
+    <w:name w:val="caption"/>
+    <w:basedOn w:val="a"/>
     <w:qFormat/>
     <w:pPr>
       <w:suppressLineNumbers/>
       <w:spacing w:before="120" w:after="120"/>
     </w:pPr>
     <w:rPr>
-      <w:rFonts w:cs="Arial"/>
       <w:i/>
       <w:iCs/>
-      <w:sz w:val="24"/>
-      <w:szCs w:val="24"/>
     </w:rPr>
   </w:style>
-  <w:style w:type="paragraph" w:styleId="Style18">
-    <w:name w:val="Указатель"/>
-    <w:basedOn w:val="Normal"/>
+  <w:style w:type="paragraph" w:styleId="a7">
+    <w:name w:val="index heading"/>
+    <w:basedOn w:val="a"/>
     <w:qFormat/>
     <w:pPr>
       <w:suppressLineNumbers/>
     </w:pPr>
-    <w:rPr>
-      <w:rFonts w:cs="Arial"/>
-    </w:rPr>
   </w:style>
-  <w:style w:type="paragraph" w:styleId="Style19">
+  <w:style w:type="paragraph" w:customStyle="1" w:styleId="a8">
     <w:name w:val="Содержимое таблицы"/>
-    <w:basedOn w:val="Normal"/>
+    <w:basedOn w:val="a"/>
     <w:qFormat/>
     <w:pPr>
-      <w:widowControl w:val="false"/>
+      <w:widowControl w:val="0"/>
       <w:suppressLineNumbers/>
     </w:pPr>
-    <w:rPr/>
   </w:style>
-  <w:style w:type="paragraph" w:styleId="Style20">
+  <w:style w:type="paragraph" w:customStyle="1" w:styleId="a9">
     <w:name w:val="Заголовок таблицы"/>
-    <w:basedOn w:val="Style19"/>
+    <w:basedOn w:val="a8"/>
     <w:qFormat/>
     <w:pPr>
-      <w:suppressLineNumbers/>
       <w:jc w:val="center"/>
     </w:pPr>
     <w:rPr>
@@ -2990,4 +3405,479 @@
     </w:rPr>
   </w:style>
 </w:styles>
+</file>
+
+<file path=word/stylesWithEffects.xml><?xml version="1.0" encoding="utf-8"?>
+<w:styles xmlns:wpc="http://schemas.microsoft.com/office/word/2010/wordprocessingCanvas" xmlns:mc="http://schemas.openxmlformats.org/markup-compatibility/2006" xmlns:o="urn:schemas-microsoft-com:office:office" xmlns:r="http://schemas.openxmlformats.org/officeDocument/2006/relationships" xmlns:m="http://schemas.openxmlformats.org/officeDocument/2006/math" xmlns:v="urn:schemas-microsoft-com:vml" xmlns:wp14="http://schemas.microsoft.com/office/word/2010/wordprocessingDrawing" xmlns:wp="http://schemas.openxmlformats.org/drawingml/2006/wordprocessingDrawing" xmlns:w10="urn:schemas-microsoft-com:office:word" xmlns:w="http://schemas.openxmlformats.org/wordprocessingml/2006/main" xmlns:w14="http://schemas.microsoft.com/office/word/2010/wordml" xmlns:wpg="http://schemas.microsoft.com/office/word/2010/wordprocessingGroup" xmlns:wpi="http://schemas.microsoft.com/office/word/2010/wordprocessingInk" xmlns:wne="http://schemas.microsoft.com/office/word/2006/wordml" xmlns:wps="http://schemas.microsoft.com/office/word/2010/wordprocessingShape" mc:Ignorable="w14 wp14">
+  <w:docDefaults>
+    <w:rPrDefault>
+      <w:rPr>
+        <w:rFonts w:asciiTheme="minorHAnsi" w:eastAsiaTheme="minorEastAsia" w:hAnsiTheme="minorHAnsi" w:cstheme="minorBidi"/>
+        <w:sz w:val="22"/>
+        <w:szCs w:val="22"/>
+        <w:lang w:val="ru-RU" w:eastAsia="ru-RU" w:bidi="ar-SA"/>
+      </w:rPr>
+    </w:rPrDefault>
+    <w:pPrDefault>
+      <w:pPr>
+        <w:spacing w:after="200" w:line="276" w:lineRule="auto"/>
+      </w:pPr>
+    </w:pPrDefault>
+  </w:docDefaults>
+  <w:latentStyles w:defLockedState="0" w:defUIPriority="99" w:defSemiHidden="1" w:defUnhideWhenUsed="1" w:defQFormat="0" w:count="267">
+    <w:lsdException w:name="Normal" w:semiHidden="0" w:uiPriority="0" w:unhideWhenUsed="0" w:qFormat="1"/>
+    <w:lsdException w:name="heading 1" w:semiHidden="0" w:uiPriority="9" w:unhideWhenUsed="0" w:qFormat="1"/>
+    <w:lsdException w:name="heading 2" w:uiPriority="9" w:qFormat="1"/>
+    <w:lsdException w:name="heading 3" w:uiPriority="9" w:qFormat="1"/>
+    <w:lsdException w:name="heading 4" w:uiPriority="9" w:qFormat="1"/>
+    <w:lsdException w:name="heading 5" w:uiPriority="9" w:qFormat="1"/>
+    <w:lsdException w:name="heading 6" w:uiPriority="9" w:qFormat="1"/>
+    <w:lsdException w:name="heading 7" w:uiPriority="9" w:qFormat="1"/>
+    <w:lsdException w:name="heading 8" w:uiPriority="9" w:qFormat="1"/>
+    <w:lsdException w:name="heading 9" w:uiPriority="9" w:qFormat="1"/>
+    <w:lsdException w:name="toc 1" w:uiPriority="39"/>
+    <w:lsdException w:name="toc 2" w:uiPriority="39"/>
+    <w:lsdException w:name="toc 3" w:uiPriority="39"/>
+    <w:lsdException w:name="toc 4" w:uiPriority="39"/>
+    <w:lsdException w:name="toc 5" w:uiPriority="39"/>
+    <w:lsdException w:name="toc 6" w:uiPriority="39"/>
+    <w:lsdException w:name="toc 7" w:uiPriority="39"/>
+    <w:lsdException w:name="toc 8" w:uiPriority="39"/>
+    <w:lsdException w:name="toc 9" w:uiPriority="39"/>
+    <w:lsdException w:name="caption" w:uiPriority="35" w:qFormat="1"/>
+    <w:lsdException w:name="Title" w:semiHidden="0" w:uiPriority="10" w:unhideWhenUsed="0" w:qFormat="1"/>
+    <w:lsdException w:name="Default Paragraph Font" w:uiPriority="1"/>
+    <w:lsdException w:name="Subtitle" w:semiHidden="0" w:uiPriority="11" w:unhideWhenUsed="0" w:qFormat="1"/>
+    <w:lsdException w:name="Strong" w:semiHidden="0" w:uiPriority="22" w:unhideWhenUsed="0" w:qFormat="1"/>
+    <w:lsdException w:name="Emphasis" w:semiHidden="0" w:uiPriority="20" w:unhideWhenUsed="0" w:qFormat="1"/>
+    <w:lsdException w:name="Table Grid" w:semiHidden="0" w:uiPriority="59" w:unhideWhenUsed="0"/>
+    <w:lsdException w:name="Placeholder Text" w:unhideWhenUsed="0"/>
+    <w:lsdException w:name="No Spacing" w:semiHidden="0" w:uiPriority="1" w:unhideWhenUsed="0" w:qFormat="1"/>
+    <w:lsdException w:name="Light Shading" w:semiHidden="0" w:uiPriority="60" w:unhideWhenUsed="0"/>
+    <w:lsdException w:name="Light List" w:semiHidden="0" w:uiPriority="61" w:unhideWhenUsed="0"/>
+    <w:lsdException w:name="Light Grid" w:semiHidden="0" w:uiPriority="62" w:unhideWhenUsed="0"/>
+    <w:lsdException w:name="Medium Shading 1" w:semiHidden="0" w:uiPriority="63" w:unhideWhenUsed="0"/>
+    <w:lsdException w:name="Medium Shading 2" w:semiHidden="0" w:uiPriority="64" w:unhideWhenUsed="0"/>
+    <w:lsdException w:name="Medium List 1" w:semiHidden="0" w:uiPriority="65" w:unhideWhenUsed="0"/>
+    <w:lsdException w:name="Medium List 2" w:semiHidden="0" w:uiPriority="66" w:unhideWhenUsed="0"/>
+    <w:lsdException w:name="Medium Grid 1" w:semiHidden="0" w:uiPriority="67" w:unhideWhenUsed="0"/>
+    <w:lsdException w:name="Medium Grid 2" w:semiHidden="0" w:uiPriority="68" w:unhideWhenUsed="0"/>
+    <w:lsdException w:name="Medium Grid 3" w:semiHidden="0" w:uiPriority="69" w:unhideWhenUsed="0"/>
+    <w:lsdException w:name="Dark List" w:semiHidden="0" w:uiPriority="70" w:unhideWhenUsed="0"/>
+    <w:lsdException w:name="Colorful Shading" w:semiHidden="0" w:uiPriority="71" w:unhideWhenUsed="0"/>
+    <w:lsdException w:name="Colorful List" w:semiHidden="0" w:uiPriority="72" w:unhideWhenUsed="0"/>
+    <w:lsdException w:name="Colorful Grid" w:semiHidden="0" w:uiPriority="73" w:unhideWhenUsed="0"/>
+    <w:lsdException w:name="Light Shading Accent 1" w:semiHidden="0" w:uiPriority="60" w:unhideWhenUsed="0"/>
+    <w:lsdException w:name="Light List Accent 1" w:semiHidden="0" w:uiPriority="61" w:unhideWhenUsed="0"/>
+    <w:lsdException w:name="Light Grid Accent 1" w:semiHidden="0" w:uiPriority="62" w:unhideWhenUsed="0"/>
+    <w:lsdException w:name="Medium Shading 1 Accent 1" w:semiHidden="0" w:uiPriority="63" w:unhideWhenUsed="0"/>
+    <w:lsdException w:name="Medium Shading 2 Accent 1" w:semiHidden="0" w:uiPriority="64" w:unhideWhenUsed="0"/>
+    <w:lsdException w:name="Medium List 1 Accent 1" w:semiHidden="0" w:uiPriority="65" w:unhideWhenUsed="0"/>
+    <w:lsdException w:name="Revision" w:unhideWhenUsed="0"/>
+    <w:lsdException w:name="List Paragraph" w:semiHidden="0" w:uiPriority="34" w:unhideWhenUsed="0" w:qFormat="1"/>
+    <w:lsdException w:name="Quote" w:semiHidden="0" w:uiPriority="29" w:unhideWhenUsed="0" w:qFormat="1"/>
+    <w:lsdException w:name="Intense Quote" w:semiHidden="0" w:uiPriority="30" w:unhideWhenUsed="0" w:qFormat="1"/>
+    <w:lsdException w:name="Medium List 2 Accent 1" w:semiHidden="0" w:uiPriority="66" w:unhideWhenUsed="0"/>
+    <w:lsdException w:name="Medium Grid 1 Accent 1" w:semiHidden="0" w:uiPriority="67" w:unhideWhenUsed="0"/>
+    <w:lsdException w:name="Medium Grid 2 Accent 1" w:semiHidden="0" w:uiPriority="68" w:unhideWhenUsed="0"/>
+    <w:lsdException w:name="Medium Grid 3 Accent 1" w:semiHidden="0" w:uiPriority="69" w:unhideWhenUsed="0"/>
+    <w:lsdException w:name="Dark List Accent 1" w:semiHidden="0" w:uiPriority="70" w:unhideWhenUsed="0"/>
+    <w:lsdException w:name="Colorful Shading Accent 1" w:semiHidden="0" w:uiPriority="71" w:unhideWhenUsed="0"/>
+    <w:lsdException w:name="Colorful List Accent 1" w:semiHidden="0" w:uiPriority="72" w:unhideWhenUsed="0"/>
+    <w:lsdException w:name="Colorful Grid Accent 1" w:semiHidden="0" w:uiPriority="73" w:unhideWhenUsed="0"/>
+    <w:lsdException w:name="Light Shading Accent 2" w:semiHidden="0" w:uiPriority="60" w:unhideWhenUsed="0"/>
+    <w:lsdException w:name="Light List Accent 2" w:semiHidden="0" w:uiPriority="61" w:unhideWhenUsed="0"/>
+    <w:lsdException w:name="Light Grid Accent 2" w:semiHidden="0" w:uiPriority="62" w:unhideWhenUsed="0"/>
+    <w:lsdException w:name="Medium Shading 1 Accent 2" w:semiHidden="0" w:uiPriority="63" w:unhideWhenUsed="0"/>
+    <w:lsdException w:name="Medium Shading 2 Accent 2" w:semiHidden="0" w:uiPriority="64" w:unhideWhenUsed="0"/>
+    <w:lsdException w:name="Medium List 1 Accent 2" w:semiHidden="0" w:uiPriority="65" w:unhideWhenUsed="0"/>
+    <w:lsdException w:name="Medium List 2 Accent 2" w:semiHidden="0" w:uiPriority="66" w:unhideWhenUsed="0"/>
+    <w:lsdException w:name="Medium Grid 1 Accent 2" w:semiHidden="0" w:uiPriority="67" w:unhideWhenUsed="0"/>
+    <w:lsdException w:name="Medium Grid 2 Accent 2" w:semiHidden="0" w:uiPriority="68" w:unhideWhenUsed="0"/>
+    <w:lsdException w:name="Medium Grid 3 Accent 2" w:semiHidden="0" w:uiPriority="69" w:unhideWhenUsed="0"/>
+    <w:lsdException w:name="Dark List Accent 2" w:semiHidden="0" w:uiPriority="70" w:unhideWhenUsed="0"/>
+    <w:lsdException w:name="Colorful Shading Accent 2" w:semiHidden="0" w:uiPriority="71" w:unhideWhenUsed="0"/>
+    <w:lsdException w:name="Colorful List Accent 2" w:semiHidden="0" w:uiPriority="72" w:unhideWhenUsed="0"/>
+    <w:lsdException w:name="Colorful Grid Accent 2" w:semiHidden="0" w:uiPriority="73" w:unhideWhenUsed="0"/>
+    <w:lsdException w:name="Light Shading Accent 3" w:semiHidden="0" w:uiPriority="60" w:unhideWhenUsed="0"/>
+    <w:lsdException w:name="Light List Accent 3" w:semiHidden="0" w:uiPriority="61" w:unhideWhenUsed="0"/>
+    <w:lsdException w:name="Light Grid Accent 3" w:semiHidden="0" w:uiPriority="62" w:unhideWhenUsed="0"/>
+    <w:lsdException w:name="Medium Shading 1 Accent 3" w:semiHidden="0" w:uiPriority="63" w:unhideWhenUsed="0"/>
+    <w:lsdException w:name="Medium Shading 2 Accent 3" w:semiHidden="0" w:uiPriority="64" w:unhideWhenUsed="0"/>
+    <w:lsdException w:name="Medium List 1 Accent 3" w:semiHidden="0" w:uiPriority="65" w:unhideWhenUsed="0"/>
+    <w:lsdException w:name="Medium List 2 Accent 3" w:semiHidden="0" w:uiPriority="66" w:unhideWhenUsed="0"/>
+    <w:lsdException w:name="Medium Grid 1 Accent 3" w:semiHidden="0" w:uiPriority="67" w:unhideWhenUsed="0"/>
+    <w:lsdException w:name="Medium Grid 2 Accent 3" w:semiHidden="0" w:uiPriority="68" w:unhideWhenUsed="0"/>
+    <w:lsdException w:name="Medium Grid 3 Accent 3" w:semiHidden="0" w:uiPriority="69" w:unhideWhenUsed="0"/>
+    <w:lsdException w:name="Dark List Accent 3" w:semiHidden="0" w:uiPriority="70" w:unhideWhenUsed="0"/>
+    <w:lsdException w:name="Colorful Shading Accent 3" w:semiHidden="0" w:uiPriority="71" w:unhideWhenUsed="0"/>
+    <w:lsdException w:name="Colorful List Accent 3" w:semiHidden="0" w:uiPriority="72" w:unhideWhenUsed="0"/>
+    <w:lsdException w:name="Colorful Grid Accent 3" w:semiHidden="0" w:uiPriority="73" w:unhideWhenUsed="0"/>
+    <w:lsdException w:name="Light Shading Accent 4" w:semiHidden="0" w:uiPriority="60" w:unhideWhenUsed="0"/>
+    <w:lsdException w:name="Light List Accent 4" w:semiHidden="0" w:uiPriority="61" w:unhideWhenUsed="0"/>
+    <w:lsdException w:name="Light Grid Accent 4" w:semiHidden="0" w:uiPriority="62" w:unhideWhenUsed="0"/>
+    <w:lsdException w:name="Medium Shading 1 Accent 4" w:semiHidden="0" w:uiPriority="63" w:unhideWhenUsed="0"/>
+    <w:lsdException w:name="Medium Shading 2 Accent 4" w:semiHidden="0" w:uiPriority="64" w:unhideWhenUsed="0"/>
+    <w:lsdException w:name="Medium List 1 Accent 4" w:semiHidden="0" w:uiPriority="65" w:unhideWhenUsed="0"/>
+    <w:lsdException w:name="Medium List 2 Accent 4" w:semiHidden="0" w:uiPriority="66" w:unhideWhenUsed="0"/>
+    <w:lsdException w:name="Medium Grid 1 Accent 4" w:semiHidden="0" w:uiPriority="67" w:unhideWhenUsed="0"/>
+    <w:lsdException w:name="Medium Grid 2 Accent 4" w:semiHidden="0" w:uiPriority="68" w:unhideWhenUsed="0"/>
+    <w:lsdException w:name="Medium Grid 3 Accent 4" w:semiHidden="0" w:uiPriority="69" w:unhideWhenUsed="0"/>
+    <w:lsdException w:name="Dark List Accent 4" w:semiHidden="0" w:uiPriority="70" w:unhideWhenUsed="0"/>
+    <w:lsdException w:name="Colorful Shading Accent 4" w:semiHidden="0" w:uiPriority="71" w:unhideWhenUsed="0"/>
+    <w:lsdException w:name="Colorful List Accent 4" w:semiHidden="0" w:uiPriority="72" w:unhideWhenUsed="0"/>
+    <w:lsdException w:name="Colorful Grid Accent 4" w:semiHidden="0" w:uiPriority="73" w:unhideWhenUsed="0"/>
+    <w:lsdException w:name="Light Shading Accent 5" w:semiHidden="0" w:uiPriority="60" w:unhideWhenUsed="0"/>
+    <w:lsdException w:name="Light List Accent 5" w:semiHidden="0" w:uiPriority="61" w:unhideWhenUsed="0"/>
+    <w:lsdException w:name="Light Grid Accent 5" w:semiHidden="0" w:uiPriority="62" w:unhideWhenUsed="0"/>
+    <w:lsdException w:name="Medium Shading 1 Accent 5" w:semiHidden="0" w:uiPriority="63" w:unhideWhenUsed="0"/>
+    <w:lsdException w:name="Medium Shading 2 Accent 5" w:semiHidden="0" w:uiPriority="64" w:unhideWhenUsed="0"/>
+    <w:lsdException w:name="Medium List 1 Accent 5" w:semiHidden="0" w:uiPriority="65" w:unhideWhenUsed="0"/>
+    <w:lsdException w:name="Medium List 2 Accent 5" w:semiHidden="0" w:uiPriority="66" w:unhideWhenUsed="0"/>
+    <w:lsdException w:name="Medium Grid 1 Accent 5" w:semiHidden="0" w:uiPriority="67" w:unhideWhenUsed="0"/>
+    <w:lsdException w:name="Medium Grid 2 Accent 5" w:semiHidden="0" w:uiPriority="68" w:unhideWhenUsed="0"/>
+    <w:lsdException w:name="Medium Grid 3 Accent 5" w:semiHidden="0" w:uiPriority="69" w:unhideWhenUsed="0"/>
+    <w:lsdException w:name="Dark List Accent 5" w:semiHidden="0" w:uiPriority="70" w:unhideWhenUsed="0"/>
+    <w:lsdException w:name="Colorful Shading Accent 5" w:semiHidden="0" w:uiPriority="71" w:unhideWhenUsed="0"/>
+    <w:lsdException w:name="Colorful List Accent 5" w:semiHidden="0" w:uiPriority="72" w:unhideWhenUsed="0"/>
+    <w:lsdException w:name="Colorful Grid Accent 5" w:semiHidden="0" w:uiPriority="73" w:unhideWhenUsed="0"/>
+    <w:lsdException w:name="Light Shading Accent 6" w:semiHidden="0" w:uiPriority="60" w:unhideWhenUsed="0"/>
+    <w:lsdException w:name="Light List Accent 6" w:semiHidden="0" w:uiPriority="61" w:unhideWhenUsed="0"/>
+    <w:lsdException w:name="Light Grid Accent 6" w:semiHidden="0" w:uiPriority="62" w:unhideWhenUsed="0"/>
+    <w:lsdException w:name="Medium Shading 1 Accent 6" w:semiHidden="0" w:uiPriority="63" w:unhideWhenUsed="0"/>
+    <w:lsdException w:name="Medium Shading 2 Accent 6" w:semiHidden="0" w:uiPriority="64" w:unhideWhenUsed="0"/>
+    <w:lsdException w:name="Medium List 1 Accent 6" w:semiHidden="0" w:uiPriority="65" w:unhideWhenUsed="0"/>
+    <w:lsdException w:name="Medium List 2 Accent 6" w:semiHidden="0" w:uiPriority="66" w:unhideWhenUsed="0"/>
+    <w:lsdException w:name="Medium Grid 1 Accent 6" w:semiHidden="0" w:uiPriority="67" w:unhideWhenUsed="0"/>
+    <w:lsdException w:name="Medium Grid 2 Accent 6" w:semiHidden="0" w:uiPriority="68" w:unhideWhenUsed="0"/>
+    <w:lsdException w:name="Medium Grid 3 Accent 6" w:semiHidden="0" w:uiPriority="69" w:unhideWhenUsed="0"/>
+    <w:lsdException w:name="Dark List Accent 6" w:semiHidden="0" w:uiPriority="70" w:unhideWhenUsed="0"/>
+    <w:lsdException w:name="Colorful Shading Accent 6" w:semiHidden="0" w:uiPriority="71" w:unhideWhenUsed="0"/>
+    <w:lsdException w:name="Colorful List Accent 6" w:semiHidden="0" w:uiPriority="72" w:unhideWhenUsed="0"/>
+    <w:lsdException w:name="Colorful Grid Accent 6" w:semiHidden="0" w:uiPriority="73" w:unhideWhenUsed="0"/>
+    <w:lsdException w:name="Subtle Emphasis" w:semiHidden="0" w:uiPriority="19" w:unhideWhenUsed="0" w:qFormat="1"/>
+    <w:lsdException w:name="Intense Emphasis" w:semiHidden="0" w:uiPriority="21" w:unhideWhenUsed="0" w:qFormat="1"/>
+    <w:lsdException w:name="Subtle Reference" w:semiHidden="0" w:uiPriority="31" w:unhideWhenUsed="0" w:qFormat="1"/>
+    <w:lsdException w:name="Intense Reference" w:semiHidden="0" w:uiPriority="32" w:unhideWhenUsed="0" w:qFormat="1"/>
+    <w:lsdException w:name="Book Title" w:semiHidden="0" w:uiPriority="33" w:unhideWhenUsed="0" w:qFormat="1"/>
+    <w:lsdException w:name="Bibliography" w:uiPriority="37"/>
+    <w:lsdException w:name="TOC Heading" w:uiPriority="39" w:qFormat="1"/>
+  </w:latentStyles>
+  <w:style w:type="paragraph" w:default="1" w:styleId="a">
+    <w:name w:val="Normal"/>
+    <w:qFormat/>
+  </w:style>
+  <w:style w:type="character" w:default="1" w:styleId="a0">
+    <w:name w:val="Default Paragraph Font"/>
+    <w:uiPriority w:val="1"/>
+    <w:semiHidden/>
+    <w:unhideWhenUsed/>
+  </w:style>
+  <w:style w:type="table" w:default="1" w:styleId="a1">
+    <w:name w:val="Normal Table"/>
+    <w:uiPriority w:val="99"/>
+    <w:semiHidden/>
+    <w:unhideWhenUsed/>
+    <w:tblPr>
+      <w:tblInd w:w="0" w:type="dxa"/>
+      <w:tblCellMar>
+        <w:top w:w="0" w:type="dxa"/>
+        <w:left w:w="108" w:type="dxa"/>
+        <w:bottom w:w="0" w:type="dxa"/>
+        <w:right w:w="108" w:type="dxa"/>
+      </w:tblCellMar>
+    </w:tblPr>
+  </w:style>
+  <w:style w:type="numbering" w:default="1" w:styleId="a2">
+    <w:name w:val="No List"/>
+    <w:uiPriority w:val="99"/>
+    <w:semiHidden/>
+    <w:unhideWhenUsed/>
+  </w:style>
+</w:styles>
+</file>
+
+<file path=word/theme/theme1.xml><?xml version="1.0" encoding="utf-8"?>
+<a:theme xmlns:a="http://schemas.openxmlformats.org/drawingml/2006/main" name="Тема Office">
+  <a:themeElements>
+    <a:clrScheme name="Стандартная">
+      <a:dk1>
+        <a:sysClr val="windowText" lastClr="000000"/>
+      </a:dk1>
+      <a:lt1>
+        <a:sysClr val="window" lastClr="FFFFFF"/>
+      </a:lt1>
+      <a:dk2>
+        <a:srgbClr val="1F497D"/>
+      </a:dk2>
+      <a:lt2>
+        <a:srgbClr val="EEECE1"/>
+      </a:lt2>
+      <a:accent1>
+        <a:srgbClr val="4F81BD"/>
+      </a:accent1>
+      <a:accent2>
+        <a:srgbClr val="C0504D"/>
+      </a:accent2>
+      <a:accent3>
+        <a:srgbClr val="9BBB59"/>
+      </a:accent3>
+      <a:accent4>
+        <a:srgbClr val="8064A2"/>
+      </a:accent4>
+      <a:accent5>
+        <a:srgbClr val="4BACC6"/>
+      </a:accent5>
+      <a:accent6>
+        <a:srgbClr val="F79646"/>
+      </a:accent6>
+      <a:hlink>
+        <a:srgbClr val="0000FF"/>
+      </a:hlink>
+      <a:folHlink>
+        <a:srgbClr val="800080"/>
+      </a:folHlink>
+    </a:clrScheme>
+    <a:fontScheme name="Стандартная">
+      <a:majorFont>
+        <a:latin typeface="Cambria"/>
+        <a:ea typeface=""/>
+        <a:cs typeface=""/>
+        <a:font script="Jpan" typeface="ＭＳ ゴシック"/>
+        <a:font script="Hang" typeface="맑은 고딕"/>
+        <a:font script="Hans" typeface="宋体"/>
+        <a:font script="Hant" typeface="新細明體"/>
+        <a:font script="Arab" typeface="Times New Roman"/>
+        <a:font script="Hebr" typeface="Times New Roman"/>
+        <a:font script="Thai" typeface="Angsana New"/>
+        <a:font script="Ethi" typeface="Nyala"/>
+        <a:font script="Beng" typeface="Vrinda"/>
+        <a:font script="Gujr" typeface="Shruti"/>
+        <a:font script="Khmr" typeface="MoolBoran"/>
+        <a:font script="Knda" typeface="Tunga"/>
+        <a:font script="Guru" typeface="Raavi"/>
+        <a:font script="Cans" typeface="Euphemia"/>
+        <a:font script="Cher" typeface="Plantagenet Cherokee"/>
+        <a:font script="Yiii" typeface="Microsoft Yi Baiti"/>
+        <a:font script="Tibt" typeface="Microsoft Himalaya"/>
+        <a:font script="Thaa" typeface="MV Boli"/>
+        <a:font script="Deva" typeface="Mangal"/>
+        <a:font script="Telu" typeface="Gautami"/>
+        <a:font script="Taml" typeface="Latha"/>
+        <a:font script="Syrc" typeface="Estrangelo Edessa"/>
+        <a:font script="Orya" typeface="Kalinga"/>
+        <a:font script="Mlym" typeface="Kartika"/>
+        <a:font script="Laoo" typeface="DokChampa"/>
+        <a:font script="Sinh" typeface="Iskoola Pota"/>
+        <a:font script="Mong" typeface="Mongolian Baiti"/>
+        <a:font script="Viet" typeface="Times New Roman"/>
+        <a:font script="Uigh" typeface="Microsoft Uighur"/>
+        <a:font script="Geor" typeface="Sylfaen"/>
+      </a:majorFont>
+      <a:minorFont>
+        <a:latin typeface="Calibri"/>
+        <a:ea typeface=""/>
+        <a:cs typeface=""/>
+        <a:font script="Jpan" typeface="ＭＳ 明朝"/>
+        <a:font script="Hang" typeface="맑은 고딕"/>
+        <a:font script="Hans" typeface="宋体"/>
+        <a:font script="Hant" typeface="新細明體"/>
+        <a:font script="Arab" typeface="Arial"/>
+        <a:font script="Hebr" typeface="Arial"/>
+        <a:font script="Thai" typeface="Cordia New"/>
+        <a:font script="Ethi" typeface="Nyala"/>
+        <a:font script="Beng" typeface="Vrinda"/>
+        <a:font script="Gujr" typeface="Shruti"/>
+        <a:font script="Khmr" typeface="DaunPenh"/>
+        <a:font script="Knda" typeface="Tunga"/>
+        <a:font script="Guru" typeface="Raavi"/>
+        <a:font script="Cans" typeface="Euphemia"/>
+        <a:font script="Cher" typeface="Plantagenet Cherokee"/>
+        <a:font script="Yiii" typeface="Microsoft Yi Baiti"/>
+        <a:font script="Tibt" typeface="Microsoft Himalaya"/>
+        <a:font script="Thaa" typeface="MV Boli"/>
+        <a:font script="Deva" typeface="Mangal"/>
+        <a:font script="Telu" typeface="Gautami"/>
+        <a:font script="Taml" typeface="Latha"/>
+        <a:font script="Syrc" typeface="Estrangelo Edessa"/>
+        <a:font script="Orya" typeface="Kalinga"/>
+        <a:font script="Mlym" typeface="Kartika"/>
+        <a:font script="Laoo" typeface="DokChampa"/>
+        <a:font script="Sinh" typeface="Iskoola Pota"/>
+        <a:font script="Mong" typeface="Mongolian Baiti"/>
+        <a:font script="Viet" typeface="Arial"/>
+        <a:font script="Uigh" typeface="Microsoft Uighur"/>
+        <a:font script="Geor" typeface="Sylfaen"/>
+      </a:minorFont>
+    </a:fontScheme>
+    <a:fmtScheme name="Стандартная">
+      <a:fillStyleLst>
+        <a:solidFill>
+          <a:schemeClr val="phClr"/>
+        </a:solidFill>
+        <a:gradFill rotWithShape="1">
+          <a:gsLst>
+            <a:gs pos="0">
+              <a:schemeClr val="phClr">
+                <a:tint val="50000"/>
+                <a:satMod val="300000"/>
+              </a:schemeClr>
+            </a:gs>
+            <a:gs pos="35000">
+              <a:schemeClr val="phClr">
+                <a:tint val="37000"/>
+                <a:satMod val="300000"/>
+              </a:schemeClr>
+            </a:gs>
+            <a:gs pos="100000">
+              <a:schemeClr val="phClr">
+                <a:tint val="15000"/>
+                <a:satMod val="350000"/>
+              </a:schemeClr>
+            </a:gs>
+          </a:gsLst>
+          <a:lin ang="16200000" scaled="1"/>
+        </a:gradFill>
+        <a:gradFill rotWithShape="1">
+          <a:gsLst>
+            <a:gs pos="0">
+              <a:schemeClr val="phClr">
+                <a:shade val="51000"/>
+                <a:satMod val="130000"/>
+              </a:schemeClr>
+            </a:gs>
+            <a:gs pos="80000">
+              <a:schemeClr val="phClr">
+                <a:shade val="93000"/>
+                <a:satMod val="130000"/>
+              </a:schemeClr>
+            </a:gs>
+            <a:gs pos="100000">
+              <a:schemeClr val="phClr">
+                <a:shade val="94000"/>
+                <a:satMod val="135000"/>
+              </a:schemeClr>
+            </a:gs>
+          </a:gsLst>
+          <a:lin ang="16200000" scaled="0"/>
+        </a:gradFill>
+      </a:fillStyleLst>
+      <a:lnStyleLst>
+        <a:ln w="9525" cap="flat" cmpd="sng" algn="ctr">
+          <a:solidFill>
+            <a:schemeClr val="phClr">
+              <a:shade val="95000"/>
+              <a:satMod val="105000"/>
+            </a:schemeClr>
+          </a:solidFill>
+          <a:prstDash val="solid"/>
+        </a:ln>
+        <a:ln w="25400" cap="flat" cmpd="sng" algn="ctr">
+          <a:solidFill>
+            <a:schemeClr val="phClr"/>
+          </a:solidFill>
+          <a:prstDash val="solid"/>
+        </a:ln>
+        <a:ln w="38100" cap="flat" cmpd="sng" algn="ctr">
+          <a:solidFill>
+            <a:schemeClr val="phClr"/>
+          </a:solidFill>
+          <a:prstDash val="solid"/>
+        </a:ln>
+      </a:lnStyleLst>
+      <a:effectStyleLst>
+        <a:effectStyle>
+          <a:effectLst>
+            <a:outerShdw blurRad="40000" dist="20000" dir="5400000" rotWithShape="0">
+              <a:srgbClr val="000000">
+                <a:alpha val="38000"/>
+              </a:srgbClr>
+            </a:outerShdw>
+          </a:effectLst>
+        </a:effectStyle>
+        <a:effectStyle>
+          <a:effectLst>
+            <a:outerShdw blurRad="40000" dist="23000" dir="5400000" rotWithShape="0">
+              <a:srgbClr val="000000">
+                <a:alpha val="35000"/>
+              </a:srgbClr>
+            </a:outerShdw>
+          </a:effectLst>
+        </a:effectStyle>
+        <a:effectStyle>
+          <a:effectLst>
+            <a:outerShdw blurRad="40000" dist="23000" dir="5400000" rotWithShape="0">
+              <a:srgbClr val="000000">
+                <a:alpha val="35000"/>
+              </a:srgbClr>
+            </a:outerShdw>
+          </a:effectLst>
+          <a:scene3d>
+            <a:camera prst="orthographicFront">
+              <a:rot lat="0" lon="0" rev="0"/>
+            </a:camera>
+            <a:lightRig rig="threePt" dir="t">
+              <a:rot lat="0" lon="0" rev="1200000"/>
+            </a:lightRig>
+          </a:scene3d>
+          <a:sp3d>
+            <a:bevelT w="63500" h="25400"/>
+          </a:sp3d>
+        </a:effectStyle>
+      </a:effectStyleLst>
+      <a:bgFillStyleLst>
+        <a:solidFill>
+          <a:schemeClr val="phClr"/>
+        </a:solidFill>
+        <a:gradFill rotWithShape="1">
+          <a:gsLst>
+            <a:gs pos="0">
+              <a:schemeClr val="phClr">
+                <a:tint val="40000"/>
+                <a:satMod val="350000"/>
+              </a:schemeClr>
+            </a:gs>
+            <a:gs pos="40000">
+              <a:schemeClr val="phClr">
+                <a:tint val="45000"/>
+                <a:shade val="99000"/>
+                <a:satMod val="350000"/>
+              </a:schemeClr>
+            </a:gs>
+            <a:gs pos="100000">
+              <a:schemeClr val="phClr">
+                <a:shade val="20000"/>
+                <a:satMod val="255000"/>
+              </a:schemeClr>
+            </a:gs>
+          </a:gsLst>
+          <a:path path="circle">
+            <a:fillToRect l="50000" t="-80000" r="50000" b="180000"/>
+          </a:path>
+        </a:gradFill>
+        <a:gradFill rotWithShape="1">
+          <a:gsLst>
+            <a:gs pos="0">
+              <a:schemeClr val="phClr">
+                <a:tint val="80000"/>
+                <a:satMod val="300000"/>
+              </a:schemeClr>
+            </a:gs>
+            <a:gs pos="100000">
+              <a:schemeClr val="phClr">
+                <a:shade val="30000"/>
+                <a:satMod val="200000"/>
+              </a:schemeClr>
+            </a:gs>
+          </a:gsLst>
+          <a:path path="circle">
+            <a:fillToRect l="50000" t="50000" r="50000" b="50000"/>
+          </a:path>
+        </a:gradFill>
+      </a:bgFillStyleLst>
+    </a:fmtScheme>
+  </a:themeElements>
+  <a:objectDefaults/>
+  <a:extraClrSchemeLst/>
+</a:theme>
 </file>